--- a/written thesis/first_draft.docx
+++ b/written thesis/first_draft.docx
@@ -186,14 +186,14 @@
             </w:rPr>
             <w:fldChar w:fldCharType="separate"/>
           </w:r>
-          <w:hyperlink w:anchor="_Toc67392330" w:history="1">
+          <w:hyperlink w:anchor="_Toc67489606" w:history="1">
             <w:r>
               <w:rPr>
                 <w:rStyle w:val="Hyperlink"/>
                 <w:noProof/>
                 <w:lang w:val="en-US"/>
               </w:rPr>
-              <w:t>Abstract</w:t>
+              <w:t>Introduction</w:t>
             </w:r>
             <w:r>
               <w:rPr>
@@ -214,7 +214,7 @@
                 <w:noProof/>
                 <w:webHidden/>
               </w:rPr>
-              <w:instrText xml:space="preserve"> PAGEREF _Toc67392330 \h </w:instrText>
+              <w:instrText xml:space="preserve"> PAGEREF _Toc67489606 \h </w:instrText>
             </w:r>
             <w:r>
               <w:rPr>
@@ -260,14 +260,14 @@
               <w:noProof/>
             </w:rPr>
           </w:pPr>
-          <w:hyperlink w:anchor="_Toc67392331" w:history="1">
+          <w:hyperlink w:anchor="_Toc67489607" w:history="1">
             <w:r>
               <w:rPr>
                 <w:rStyle w:val="Hyperlink"/>
                 <w:noProof/>
                 <w:lang w:val="en-US"/>
               </w:rPr>
-              <w:t>Introduction</w:t>
+              <w:t>Context</w:t>
             </w:r>
             <w:r>
               <w:rPr>
@@ -288,7 +288,7 @@
                 <w:noProof/>
                 <w:webHidden/>
               </w:rPr>
-              <w:instrText xml:space="preserve"> PAGEREF _Toc67392331 \h </w:instrText>
+              <w:instrText xml:space="preserve"> PAGEREF _Toc67489607 \h </w:instrText>
             </w:r>
             <w:r>
               <w:rPr>
@@ -308,7 +308,155 @@
                 <w:noProof/>
                 <w:webHidden/>
               </w:rPr>
-              <w:t>2</w:t>
+              <w:t>5</w:t>
+            </w:r>
+            <w:r>
+              <w:rPr>
+                <w:noProof/>
+                <w:webHidden/>
+              </w:rPr>
+              <w:fldChar w:fldCharType="end"/>
+            </w:r>
+          </w:hyperlink>
+        </w:p>
+        <w:p>
+          <w:pPr>
+            <w:pStyle w:val="TOC2"/>
+            <w:tabs>
+              <w:tab w:val="right" w:leader="dot" w:pos="9350"/>
+            </w:tabs>
+            <w:rPr>
+              <w:rFonts w:eastAsiaTheme="minorEastAsia" w:cstheme="minorBidi"/>
+              <w:b w:val="0"/>
+              <w:bCs w:val="0"/>
+              <w:noProof/>
+              <w:sz w:val="24"/>
+              <w:szCs w:val="24"/>
+            </w:rPr>
+          </w:pPr>
+          <w:hyperlink w:anchor="_Toc67489608" w:history="1">
+            <w:r>
+              <w:rPr>
+                <w:rStyle w:val="Hyperlink"/>
+                <w:noProof/>
+                <w:lang w:val="en-US"/>
+              </w:rPr>
+              <w:t>How Does BECCS Work?</w:t>
+            </w:r>
+            <w:r>
+              <w:rPr>
+                <w:noProof/>
+                <w:webHidden/>
+              </w:rPr>
+              <w:tab/>
+            </w:r>
+            <w:r>
+              <w:rPr>
+                <w:noProof/>
+                <w:webHidden/>
+              </w:rPr>
+              <w:fldChar w:fldCharType="begin"/>
+            </w:r>
+            <w:r>
+              <w:rPr>
+                <w:noProof/>
+                <w:webHidden/>
+              </w:rPr>
+              <w:instrText xml:space="preserve"> PAGEREF _Toc67489608 \h </w:instrText>
+            </w:r>
+            <w:r>
+              <w:rPr>
+                <w:noProof/>
+                <w:webHidden/>
+              </w:rPr>
+            </w:r>
+            <w:r>
+              <w:rPr>
+                <w:noProof/>
+                <w:webHidden/>
+              </w:rPr>
+              <w:fldChar w:fldCharType="separate"/>
+            </w:r>
+            <w:r>
+              <w:rPr>
+                <w:noProof/>
+                <w:webHidden/>
+              </w:rPr>
+              <w:t>5</w:t>
+            </w:r>
+            <w:r>
+              <w:rPr>
+                <w:noProof/>
+                <w:webHidden/>
+              </w:rPr>
+              <w:fldChar w:fldCharType="end"/>
+            </w:r>
+          </w:hyperlink>
+        </w:p>
+        <w:p>
+          <w:pPr>
+            <w:pStyle w:val="TOC2"/>
+            <w:tabs>
+              <w:tab w:val="right" w:leader="dot" w:pos="9350"/>
+            </w:tabs>
+            <w:rPr>
+              <w:rFonts w:eastAsiaTheme="minorEastAsia" w:cstheme="minorBidi"/>
+              <w:b w:val="0"/>
+              <w:bCs w:val="0"/>
+              <w:noProof/>
+              <w:sz w:val="24"/>
+              <w:szCs w:val="24"/>
+            </w:rPr>
+          </w:pPr>
+          <w:hyperlink w:anchor="_Toc67489609" w:history="1">
+            <w:r>
+              <w:rPr>
+                <w:rStyle w:val="Hyperlink"/>
+                <w:noProof/>
+                <w:lang w:val="en-US"/>
+              </w:rPr>
+              <w:t>BECCS’ Role in Climate Governance</w:t>
+            </w:r>
+            <w:r>
+              <w:rPr>
+                <w:noProof/>
+                <w:webHidden/>
+              </w:rPr>
+              <w:tab/>
+            </w:r>
+            <w:r>
+              <w:rPr>
+                <w:noProof/>
+                <w:webHidden/>
+              </w:rPr>
+              <w:fldChar w:fldCharType="begin"/>
+            </w:r>
+            <w:r>
+              <w:rPr>
+                <w:noProof/>
+                <w:webHidden/>
+              </w:rPr>
+              <w:instrText xml:space="preserve"> PAGEREF _Toc67489609 \h </w:instrText>
+            </w:r>
+            <w:r>
+              <w:rPr>
+                <w:noProof/>
+                <w:webHidden/>
+              </w:rPr>
+            </w:r>
+            <w:r>
+              <w:rPr>
+                <w:noProof/>
+                <w:webHidden/>
+              </w:rPr>
+              <w:fldChar w:fldCharType="separate"/>
+            </w:r>
+            <w:r>
+              <w:rPr>
+                <w:noProof/>
+                <w:webHidden/>
+              </w:rPr>
+              <w:t>5</w:t>
             </w:r>
             <w:r>
               <w:rPr>
@@ -334,14 +482,14 @@
               <w:noProof/>
             </w:rPr>
           </w:pPr>
-          <w:hyperlink w:anchor="_Toc67392332" w:history="1">
+          <w:hyperlink w:anchor="_Toc67489610" w:history="1">
             <w:r>
               <w:rPr>
                 <w:rStyle w:val="Hyperlink"/>
                 <w:noProof/>
                 <w:lang w:val="en-US"/>
               </w:rPr>
-              <w:t>Context</w:t>
+              <w:t>Feasibility</w:t>
             </w:r>
             <w:r>
               <w:rPr>
@@ -362,7 +510,7 @@
                 <w:noProof/>
                 <w:webHidden/>
               </w:rPr>
-              <w:instrText xml:space="preserve"> PAGEREF _Toc67392332 \h </w:instrText>
+              <w:instrText xml:space="preserve"> PAGEREF _Toc67489610 \h </w:instrText>
             </w:r>
             <w:r>
               <w:rPr>
@@ -382,7 +530,7 @@
                 <w:noProof/>
                 <w:webHidden/>
               </w:rPr>
-              <w:t>5</w:t>
+              <w:t>6</w:t>
             </w:r>
             <w:r>
               <w:rPr>
@@ -408,14 +556,14 @@
               <w:szCs w:val="24"/>
             </w:rPr>
           </w:pPr>
-          <w:hyperlink w:anchor="_Toc67392333" w:history="1">
+          <w:hyperlink w:anchor="_Toc67489611" w:history="1">
             <w:r>
               <w:rPr>
                 <w:rStyle w:val="Hyperlink"/>
                 <w:noProof/>
                 <w:lang w:val="en-US"/>
               </w:rPr>
-              <w:t>How Does BECCS Work?</w:t>
+              <w:t>Land</w:t>
             </w:r>
             <w:r>
               <w:rPr>
@@ -436,7 +584,7 @@
                 <w:noProof/>
                 <w:webHidden/>
               </w:rPr>
-              <w:instrText xml:space="preserve"> PAGEREF _Toc67392333 \h </w:instrText>
+              <w:instrText xml:space="preserve"> PAGEREF _Toc67489611 \h </w:instrText>
             </w:r>
             <w:r>
               <w:rPr>
@@ -456,7 +604,7 @@
                 <w:noProof/>
                 <w:webHidden/>
               </w:rPr>
-              <w:t>5</w:t>
+              <w:t>6</w:t>
             </w:r>
             <w:r>
               <w:rPr>
@@ -482,14 +630,14 @@
               <w:szCs w:val="24"/>
             </w:rPr>
           </w:pPr>
-          <w:hyperlink w:anchor="_Toc67392334" w:history="1">
+          <w:hyperlink w:anchor="_Toc67489612" w:history="1">
             <w:r>
               <w:rPr>
                 <w:rStyle w:val="Hyperlink"/>
                 <w:noProof/>
                 <w:lang w:val="en-US"/>
               </w:rPr>
-              <w:t>BECCS’ Role in Climate Governance</w:t>
+              <w:t>Carbon Lifecycle and Water Use</w:t>
             </w:r>
             <w:r>
               <w:rPr>
@@ -510,7 +658,7 @@
                 <w:noProof/>
                 <w:webHidden/>
               </w:rPr>
-              <w:instrText xml:space="preserve"> PAGEREF _Toc67392334 \h </w:instrText>
+              <w:instrText xml:space="preserve"> PAGEREF _Toc67489612 \h </w:instrText>
             </w:r>
             <w:r>
               <w:rPr>
@@ -530,7 +678,81 @@
                 <w:noProof/>
                 <w:webHidden/>
               </w:rPr>
-              <w:t>5</w:t>
+              <w:t>7</w:t>
+            </w:r>
+            <w:r>
+              <w:rPr>
+                <w:noProof/>
+                <w:webHidden/>
+              </w:rPr>
+              <w:fldChar w:fldCharType="end"/>
+            </w:r>
+          </w:hyperlink>
+        </w:p>
+        <w:p>
+          <w:pPr>
+            <w:pStyle w:val="TOC2"/>
+            <w:tabs>
+              <w:tab w:val="right" w:leader="dot" w:pos="9350"/>
+            </w:tabs>
+            <w:rPr>
+              <w:rFonts w:eastAsiaTheme="minorEastAsia" w:cstheme="minorBidi"/>
+              <w:b w:val="0"/>
+              <w:bCs w:val="0"/>
+              <w:noProof/>
+              <w:sz w:val="24"/>
+              <w:szCs w:val="24"/>
+            </w:rPr>
+          </w:pPr>
+          <w:hyperlink w:anchor="_Toc67489613" w:history="1">
+            <w:r>
+              <w:rPr>
+                <w:rStyle w:val="Hyperlink"/>
+                <w:noProof/>
+                <w:lang w:val="en-US"/>
+              </w:rPr>
+              <w:t>Current State of BECCS</w:t>
+            </w:r>
+            <w:r>
+              <w:rPr>
+                <w:noProof/>
+                <w:webHidden/>
+              </w:rPr>
+              <w:tab/>
+            </w:r>
+            <w:r>
+              <w:rPr>
+                <w:noProof/>
+                <w:webHidden/>
+              </w:rPr>
+              <w:fldChar w:fldCharType="begin"/>
+            </w:r>
+            <w:r>
+              <w:rPr>
+                <w:noProof/>
+                <w:webHidden/>
+              </w:rPr>
+              <w:instrText xml:space="preserve"> PAGEREF _Toc67489613 \h </w:instrText>
+            </w:r>
+            <w:r>
+              <w:rPr>
+                <w:noProof/>
+                <w:webHidden/>
+              </w:rPr>
+            </w:r>
+            <w:r>
+              <w:rPr>
+                <w:noProof/>
+                <w:webHidden/>
+              </w:rPr>
+              <w:fldChar w:fldCharType="separate"/>
+            </w:r>
+            <w:r>
+              <w:rPr>
+                <w:noProof/>
+                <w:webHidden/>
+              </w:rPr>
+              <w:t>8</w:t>
             </w:r>
             <w:r>
               <w:rPr>
@@ -556,14 +778,14 @@
               <w:noProof/>
             </w:rPr>
           </w:pPr>
-          <w:hyperlink w:anchor="_Toc67392335" w:history="1">
+          <w:hyperlink w:anchor="_Toc67489614" w:history="1">
             <w:r>
               <w:rPr>
                 <w:rStyle w:val="Hyperlink"/>
                 <w:noProof/>
                 <w:lang w:val="en-US"/>
               </w:rPr>
-              <w:t>Feasibility</w:t>
+              <w:t>Alternative Solutions</w:t>
             </w:r>
             <w:r>
               <w:rPr>
@@ -584,7 +806,7 @@
                 <w:noProof/>
                 <w:webHidden/>
               </w:rPr>
-              <w:instrText xml:space="preserve"> PAGEREF _Toc67392335 \h </w:instrText>
+              <w:instrText xml:space="preserve"> PAGEREF _Toc67489614 \h </w:instrText>
             </w:r>
             <w:r>
               <w:rPr>
@@ -604,229 +826,7 @@
                 <w:noProof/>
                 <w:webHidden/>
               </w:rPr>
-              <w:t>6</w:t>
-            </w:r>
-            <w:r>
-              <w:rPr>
-                <w:noProof/>
-                <w:webHidden/>
-              </w:rPr>
-              <w:fldChar w:fldCharType="end"/>
-            </w:r>
-          </w:hyperlink>
-        </w:p>
-        <w:p>
-          <w:pPr>
-            <w:pStyle w:val="TOC2"/>
-            <w:tabs>
-              <w:tab w:val="right" w:leader="dot" w:pos="9350"/>
-            </w:tabs>
-            <w:rPr>
-              <w:rFonts w:eastAsiaTheme="minorEastAsia" w:cstheme="minorBidi"/>
-              <w:b w:val="0"/>
-              <w:bCs w:val="0"/>
-              <w:noProof/>
-              <w:sz w:val="24"/>
-              <w:szCs w:val="24"/>
-            </w:rPr>
-          </w:pPr>
-          <w:hyperlink w:anchor="_Toc67392336" w:history="1">
-            <w:r>
-              <w:rPr>
-                <w:rStyle w:val="Hyperlink"/>
-                <w:noProof/>
-                <w:lang w:val="en-US"/>
-              </w:rPr>
-              <w:t>Land</w:t>
-            </w:r>
-            <w:r>
-              <w:rPr>
-                <w:noProof/>
-                <w:webHidden/>
-              </w:rPr>
-              <w:tab/>
-            </w:r>
-            <w:r>
-              <w:rPr>
-                <w:noProof/>
-                <w:webHidden/>
-              </w:rPr>
-              <w:fldChar w:fldCharType="begin"/>
-            </w:r>
-            <w:r>
-              <w:rPr>
-                <w:noProof/>
-                <w:webHidden/>
-              </w:rPr>
-              <w:instrText xml:space="preserve"> PAGEREF _Toc67392336 \h </w:instrText>
-            </w:r>
-            <w:r>
-              <w:rPr>
-                <w:noProof/>
-                <w:webHidden/>
-              </w:rPr>
-            </w:r>
-            <w:r>
-              <w:rPr>
-                <w:noProof/>
-                <w:webHidden/>
-              </w:rPr>
-              <w:fldChar w:fldCharType="separate"/>
-            </w:r>
-            <w:r>
-              <w:rPr>
-                <w:noProof/>
-                <w:webHidden/>
-              </w:rPr>
-              <w:t>6</w:t>
-            </w:r>
-            <w:r>
-              <w:rPr>
-                <w:noProof/>
-                <w:webHidden/>
-              </w:rPr>
-              <w:fldChar w:fldCharType="end"/>
-            </w:r>
-          </w:hyperlink>
-        </w:p>
-        <w:p>
-          <w:pPr>
-            <w:pStyle w:val="TOC2"/>
-            <w:tabs>
-              <w:tab w:val="right" w:leader="dot" w:pos="9350"/>
-            </w:tabs>
-            <w:rPr>
-              <w:rFonts w:eastAsiaTheme="minorEastAsia" w:cstheme="minorBidi"/>
-              <w:b w:val="0"/>
-              <w:bCs w:val="0"/>
-              <w:noProof/>
-              <w:sz w:val="24"/>
-              <w:szCs w:val="24"/>
-            </w:rPr>
-          </w:pPr>
-          <w:hyperlink w:anchor="_Toc67392337" w:history="1">
-            <w:r>
-              <w:rPr>
-                <w:rStyle w:val="Hyperlink"/>
-                <w:noProof/>
-                <w:lang w:val="en-US"/>
-              </w:rPr>
-              <w:t>Carbon Lifecycle and Water Use</w:t>
-            </w:r>
-            <w:r>
-              <w:rPr>
-                <w:noProof/>
-                <w:webHidden/>
-              </w:rPr>
-              <w:tab/>
-            </w:r>
-            <w:r>
-              <w:rPr>
-                <w:noProof/>
-                <w:webHidden/>
-              </w:rPr>
-              <w:fldChar w:fldCharType="begin"/>
-            </w:r>
-            <w:r>
-              <w:rPr>
-                <w:noProof/>
-                <w:webHidden/>
-              </w:rPr>
-              <w:instrText xml:space="preserve"> PAGEREF _Toc67392337 \h </w:instrText>
-            </w:r>
-            <w:r>
-              <w:rPr>
-                <w:noProof/>
-                <w:webHidden/>
-              </w:rPr>
-            </w:r>
-            <w:r>
-              <w:rPr>
-                <w:noProof/>
-                <w:webHidden/>
-              </w:rPr>
-              <w:fldChar w:fldCharType="separate"/>
-            </w:r>
-            <w:r>
-              <w:rPr>
-                <w:noProof/>
-                <w:webHidden/>
-              </w:rPr>
-              <w:t>7</w:t>
-            </w:r>
-            <w:r>
-              <w:rPr>
-                <w:noProof/>
-                <w:webHidden/>
-              </w:rPr>
-              <w:fldChar w:fldCharType="end"/>
-            </w:r>
-          </w:hyperlink>
-        </w:p>
-        <w:p>
-          <w:pPr>
-            <w:pStyle w:val="TOC2"/>
-            <w:tabs>
-              <w:tab w:val="right" w:leader="dot" w:pos="9350"/>
-            </w:tabs>
-            <w:rPr>
-              <w:rFonts w:eastAsiaTheme="minorEastAsia" w:cstheme="minorBidi"/>
-              <w:b w:val="0"/>
-              <w:bCs w:val="0"/>
-              <w:noProof/>
-              <w:sz w:val="24"/>
-              <w:szCs w:val="24"/>
-            </w:rPr>
-          </w:pPr>
-          <w:hyperlink w:anchor="_Toc67392338" w:history="1">
-            <w:r>
-              <w:rPr>
-                <w:rStyle w:val="Hyperlink"/>
-                <w:noProof/>
-                <w:lang w:val="en-US"/>
-              </w:rPr>
-              <w:t>Current State of BECCS</w:t>
-            </w:r>
-            <w:r>
-              <w:rPr>
-                <w:noProof/>
-                <w:webHidden/>
-              </w:rPr>
-              <w:tab/>
-            </w:r>
-            <w:r>
-              <w:rPr>
-                <w:noProof/>
-                <w:webHidden/>
-              </w:rPr>
-              <w:fldChar w:fldCharType="begin"/>
-            </w:r>
-            <w:r>
-              <w:rPr>
-                <w:noProof/>
-                <w:webHidden/>
-              </w:rPr>
-              <w:instrText xml:space="preserve"> PAGEREF _Toc67392338 \h </w:instrText>
-            </w:r>
-            <w:r>
-              <w:rPr>
-                <w:noProof/>
-                <w:webHidden/>
-              </w:rPr>
-            </w:r>
-            <w:r>
-              <w:rPr>
-                <w:noProof/>
-                <w:webHidden/>
-              </w:rPr>
-              <w:fldChar w:fldCharType="separate"/>
-            </w:r>
-            <w:r>
-              <w:rPr>
-                <w:noProof/>
-                <w:webHidden/>
-              </w:rPr>
-              <w:t>8</w:t>
+              <w:t>9</w:t>
             </w:r>
             <w:r>
               <w:rPr>
@@ -852,14 +852,14 @@
               <w:noProof/>
             </w:rPr>
           </w:pPr>
-          <w:hyperlink w:anchor="_Toc67392339" w:history="1">
+          <w:hyperlink w:anchor="_Toc67489615" w:history="1">
             <w:r>
               <w:rPr>
                 <w:rStyle w:val="Hyperlink"/>
                 <w:noProof/>
                 <w:lang w:val="en-US"/>
               </w:rPr>
-              <w:t>Alternative Solutions</w:t>
+              <w:t>Bibliography</w:t>
             </w:r>
             <w:r>
               <w:rPr>
@@ -880,81 +880,7 @@
                 <w:noProof/>
                 <w:webHidden/>
               </w:rPr>
-              <w:instrText xml:space="preserve"> PAGEREF _Toc67392339 \h </w:instrText>
-            </w:r>
-            <w:r>
-              <w:rPr>
-                <w:noProof/>
-                <w:webHidden/>
-              </w:rPr>
-            </w:r>
-            <w:r>
-              <w:rPr>
-                <w:noProof/>
-                <w:webHidden/>
-              </w:rPr>
-              <w:fldChar w:fldCharType="separate"/>
-            </w:r>
-            <w:r>
-              <w:rPr>
-                <w:noProof/>
-                <w:webHidden/>
-              </w:rPr>
-              <w:t>9</w:t>
-            </w:r>
-            <w:r>
-              <w:rPr>
-                <w:noProof/>
-                <w:webHidden/>
-              </w:rPr>
-              <w:fldChar w:fldCharType="end"/>
-            </w:r>
-          </w:hyperlink>
-        </w:p>
-        <w:p>
-          <w:pPr>
-            <w:pStyle w:val="TOC1"/>
-            <w:tabs>
-              <w:tab w:val="right" w:leader="dot" w:pos="9350"/>
-            </w:tabs>
-            <w:rPr>
-              <w:rFonts w:eastAsiaTheme="minorEastAsia" w:cstheme="minorBidi"/>
-              <w:b w:val="0"/>
-              <w:bCs w:val="0"/>
-              <w:i w:val="0"/>
-              <w:iCs w:val="0"/>
-              <w:noProof/>
-            </w:rPr>
-          </w:pPr>
-          <w:hyperlink w:anchor="_Toc67392340" w:history="1">
-            <w:r>
-              <w:rPr>
-                <w:rStyle w:val="Hyperlink"/>
-                <w:noProof/>
-                <w:lang w:val="en-US"/>
-              </w:rPr>
-              <w:t>Bibliography</w:t>
-            </w:r>
-            <w:r>
-              <w:rPr>
-                <w:noProof/>
-                <w:webHidden/>
-              </w:rPr>
-              <w:tab/>
-            </w:r>
-            <w:r>
-              <w:rPr>
-                <w:noProof/>
-                <w:webHidden/>
-              </w:rPr>
-              <w:fldChar w:fldCharType="begin"/>
-            </w:r>
-            <w:r>
-              <w:rPr>
-                <w:noProof/>
-                <w:webHidden/>
-              </w:rPr>
-              <w:instrText xml:space="preserve"> PAGEREF _Toc67392340 \h </w:instrText>
+              <w:instrText xml:space="preserve"> PAGEREF _Toc67489615 \h </w:instrText>
             </w:r>
             <w:r>
               <w:rPr>
@@ -1014,314 +940,285 @@
     </w:p>
     <w:p>
       <w:pPr>
-        <w:numPr>
-          <w:ilvl w:val="0"/>
-          <w:numId w:val="2"/>
-        </w:numPr>
-        <w:shd w:val="clear" w:color="auto" w:fill="FFFFFF"/>
-        <w:spacing w:before="100" w:beforeAutospacing="1" w:after="100" w:afterAutospacing="1"/>
-        <w:ind w:left="375"/>
-        <w:rPr>
-          <w:color w:val="000000" w:themeColor="text1"/>
-        </w:rPr>
-      </w:pPr>
-      <w:r>
-        <w:rPr>
-          <w:color w:val="000000" w:themeColor="text1"/>
+        <w:pStyle w:val="Heading1"/>
+        <w:rPr>
+          <w:lang w:val="en-US"/>
+        </w:rPr>
+      </w:pPr>
+      <w:bookmarkStart w:id="0" w:name="_Toc67489606"/>
+      <w:r>
+        <w:rPr>
+          <w:lang w:val="en-US"/>
         </w:rPr>
         <w:lastRenderedPageBreak/>
-        <w:t>Mark your WIIFMs (mark all sections, add if absent)</w:t>
-      </w:r>
-    </w:p>
-    <w:p>
-      <w:pPr>
-        <w:numPr>
-          <w:ilvl w:val="0"/>
-          <w:numId w:val="2"/>
-        </w:numPr>
-        <w:shd w:val="clear" w:color="auto" w:fill="FFFFFF"/>
-        <w:spacing w:before="100" w:beforeAutospacing="1" w:after="100" w:afterAutospacing="1"/>
-        <w:ind w:left="375"/>
-        <w:rPr>
-          <w:color w:val="000000" w:themeColor="text1"/>
-        </w:rPr>
-      </w:pPr>
-      <w:r>
-        <w:rPr>
-          <w:color w:val="000000" w:themeColor="text1"/>
-        </w:rPr>
-        <w:t>Mark the most salient sentences (limit to 2 sentences maximum)</w:t>
-      </w:r>
-    </w:p>
-    <w:p>
-      <w:pPr>
-        <w:numPr>
-          <w:ilvl w:val="0"/>
-          <w:numId w:val="2"/>
-        </w:numPr>
-        <w:shd w:val="clear" w:color="auto" w:fill="FFFFFF"/>
-        <w:spacing w:before="100" w:beforeAutospacing="1" w:after="100" w:afterAutospacing="1"/>
-        <w:ind w:left="375"/>
-        <w:rPr>
-          <w:color w:val="000000" w:themeColor="text1"/>
-        </w:rPr>
-      </w:pPr>
-      <w:r>
-        <w:rPr>
-          <w:color w:val="000000" w:themeColor="text1"/>
-        </w:rPr>
-        <w:t>Mark the sentences that hold the concise description of the project (maximum 2 sentences)</w:t>
-      </w:r>
-    </w:p>
-    <w:p>
-      <w:pPr>
-        <w:numPr>
-          <w:ilvl w:val="0"/>
-          <w:numId w:val="2"/>
-        </w:numPr>
-        <w:shd w:val="clear" w:color="auto" w:fill="FFFFFF"/>
-        <w:spacing w:before="100" w:beforeAutospacing="1" w:after="100" w:afterAutospacing="1"/>
-        <w:ind w:left="375"/>
-        <w:rPr>
-          <w:color w:val="000000" w:themeColor="text1"/>
-        </w:rPr>
-      </w:pPr>
-      <w:r>
-        <w:rPr>
-          <w:color w:val="000000" w:themeColor="text1"/>
-        </w:rPr>
-        <w:t>Compile into an abstract (use minor editing, maximum 300 words)</w:t>
-      </w:r>
-    </w:p>
-    <w:p>
-      <w:pPr>
-        <w:numPr>
-          <w:ilvl w:val="0"/>
-          <w:numId w:val="2"/>
-        </w:numPr>
-        <w:shd w:val="clear" w:color="auto" w:fill="FFFFFF"/>
-        <w:spacing w:before="100" w:beforeAutospacing="1" w:after="100" w:afterAutospacing="1"/>
-        <w:ind w:left="375"/>
-        <w:rPr>
-          <w:color w:val="000000" w:themeColor="text1"/>
-        </w:rPr>
-      </w:pPr>
-      <w:r>
-        <w:rPr>
-          <w:color w:val="000000" w:themeColor="text1"/>
-          <w:lang w:val="en-US"/>
-        </w:rPr>
-        <w:t>(people don’t get mad being told why they should care, even if the WWIFM isn’t there, maybe a hint of it is that I can elevate)</w:t>
-      </w:r>
-      <w:r>
-        <w:rPr>
-          <w:color w:val="000000" w:themeColor="text1"/>
-          <w:lang w:val="en-US"/>
-        </w:rPr>
-        <w:t xml:space="preserve"> – biggest little farm</w:t>
-      </w:r>
-    </w:p>
-    <w:p>
-      <w:pPr>
-        <w:rPr>
-          <w:color w:val="000000" w:themeColor="text1"/>
-          <w:shd w:val="clear" w:color="auto" w:fill="FFFFFF"/>
-          <w:lang w:val="en-US"/>
-        </w:rPr>
-      </w:pPr>
-      <w:r>
-        <w:rPr>
-          <w:color w:val="000000" w:themeColor="text1"/>
-          <w:shd w:val="clear" w:color="auto" w:fill="FFFFFF"/>
-          <w:lang w:val="en-US"/>
-        </w:rPr>
-        <w:t>Amina’s abstract</w:t>
-      </w:r>
-    </w:p>
-    <w:p>
-      <w:pPr>
-        <w:rPr>
-          <w:color w:val="000000" w:themeColor="text1"/>
-          <w:shd w:val="clear" w:color="auto" w:fill="FFFFFF"/>
-          <w:lang w:val="en-US"/>
-        </w:rPr>
-      </w:pPr>
-    </w:p>
-    <w:p>
-      <w:pPr>
-        <w:rPr>
-          <w:color w:val="000000" w:themeColor="text1"/>
-        </w:rPr>
-      </w:pPr>
-      <w:r>
-        <w:rPr>
-          <w:color w:val="000000" w:themeColor="text1"/>
-          <w:shd w:val="clear" w:color="auto" w:fill="FFFFFF"/>
-        </w:rPr>
-        <w:t>In 2018, the International Panel on Climate Change (IPCC) published a report declaring a 1.5°C limit i.e. limiting global temperatures to below 1.5° C above pre-industrial levels. This figure is important, because once that threshold is crossed, not only will there be grave consequences for society, but weather systems will react in unpredictable ways. Given the fact that there are no immediate plans to systematically cut C02 emissions, we have double the work cut out for us. This paper attempts to outline the main limits to and unknowns of scaling up one specific Negative Emissions Technology (NET) referred to as Bioenergy with Carbon Capture and Storage (BECCS). The final section of the paper will provide an overview of a number of strategies that are being proposed by well-recognized environmental justice organizations and must be considered in order to create lasting systemic change.</w:t>
-      </w:r>
-    </w:p>
-    <w:p>
-      <w:pPr>
-        <w:pStyle w:val="Heading1"/>
-        <w:rPr>
-          <w:lang w:val="en-US"/>
-        </w:rPr>
-      </w:pPr>
-    </w:p>
-    <w:p>
-      <w:pPr>
-        <w:pStyle w:val="Heading1"/>
-        <w:rPr>
-          <w:lang w:val="en-US"/>
-        </w:rPr>
-      </w:pPr>
-      <w:bookmarkStart w:id="0" w:name="_Toc67392330"/>
-      <w:r>
-        <w:rPr>
-          <w:lang w:val="en-US"/>
-        </w:rPr>
-        <w:t>Abstract</w:t>
+        <w:t>Introduction</w:t>
       </w:r>
       <w:bookmarkEnd w:id="0"/>
     </w:p>
     <w:p>
       <w:pPr>
-        <w:rPr>
-          <w:lang w:val="en-US"/>
-        </w:rPr>
-      </w:pPr>
-      <w:r>
-        <w:rPr>
-          <w:lang w:val="en-US"/>
-        </w:rPr>
-        <w:t>Global temperatures are rising</w:t>
-      </w:r>
-      <w:r>
-        <w:rPr>
-          <w:lang w:val="en-US"/>
-        </w:rPr>
-        <w:t xml:space="preserve"> quickly</w:t>
-      </w:r>
-      <w:r>
-        <w:rPr>
-          <w:lang w:val="en-US"/>
-        </w:rPr>
-        <w:t xml:space="preserve"> as CO2 emissions continue to grow</w:t>
-      </w:r>
-      <w:r>
-        <w:rPr>
-          <w:lang w:val="en-US"/>
-        </w:rPr>
-        <w:t xml:space="preserve">. We need to keep </w:t>
-      </w:r>
-      <w:r>
-        <w:rPr>
-          <w:lang w:val="en-US"/>
-        </w:rPr>
-        <w:t>temperatures</w:t>
-      </w:r>
-      <w:r>
-        <w:rPr>
-          <w:lang w:val="en-US"/>
-        </w:rPr>
-        <w:t xml:space="preserve"> under 2°C, ideally 1.5°C</w:t>
-      </w:r>
-      <w:r>
-        <w:rPr>
+        <w:spacing w:line="360" w:lineRule="auto"/>
+        <w:rPr>
+          <w:color w:val="000000" w:themeColor="text1"/>
+          <w:lang w:val="en-US"/>
+        </w:rPr>
+      </w:pPr>
+    </w:p>
+    <w:p>
+      <w:pPr>
+        <w:spacing w:line="360" w:lineRule="auto"/>
+        <w:rPr>
+          <w:color w:val="000000" w:themeColor="text1"/>
+          <w:lang w:val="en-US"/>
+        </w:rPr>
+      </w:pPr>
+      <w:r>
+        <w:rPr>
+          <w:color w:val="000000" w:themeColor="text1"/>
+          <w:lang w:val="en-US"/>
+        </w:rPr>
+        <w:softHyphen/>
+      </w:r>
+      <w:r>
+        <w:rPr>
+          <w:color w:val="000000" w:themeColor="text1"/>
+          <w:lang w:val="en-US"/>
+        </w:rPr>
+        <w:softHyphen/>
+      </w:r>
+      <w:r>
+        <w:rPr>
+          <w:color w:val="000000" w:themeColor="text1"/>
+          <w:lang w:val="en-US"/>
+        </w:rPr>
+        <w:tab/>
+        <w:t>On October 8th, 2018 the International Panel on Climate Change (IPCC) published a report</w:t>
+      </w:r>
+      <w:r>
+        <w:rPr>
+          <w:color w:val="000000" w:themeColor="text1"/>
+          <w:lang w:val="en-US"/>
+        </w:rPr>
+        <w:t xml:space="preserve"> called the Special Report on Global Warming of 1.5° C (SR15). </w:t>
+      </w:r>
+      <w:r>
+        <w:rPr>
+          <w:color w:val="000000" w:themeColor="text1"/>
+          <w:lang w:val="en-US"/>
+        </w:rPr>
+        <w:t>The main takeaway of this report was the declaration of a 1.5°C limit i.e.</w:t>
+      </w:r>
+      <w:r>
+        <w:rPr>
+          <w:color w:val="000000" w:themeColor="text1"/>
+          <w:lang w:val="en-US"/>
+        </w:rPr>
+        <w:t xml:space="preserve"> limiting global temperatures to below 1.5° C above pre-industrial levels. </w:t>
+      </w:r>
+      <w:r>
+        <w:rPr>
+          <w:color w:val="000000" w:themeColor="text1"/>
+          <w:lang w:val="en-US"/>
+        </w:rPr>
+        <w:t xml:space="preserve">This figure is important, because once that threshold is crossed, not only will there be grave consequences for society, but weather systems will react in unpredictable ways. These reactions will lead to further feedback loops. </w:t>
+      </w:r>
+      <w:r>
+        <w:rPr>
+          <w:color w:val="000000" w:themeColor="text1"/>
+          <w:lang w:val="en-US"/>
+        </w:rPr>
+        <w:t xml:space="preserve">Not surprisingly, this is a grand challenge, and according to the report would require “deep emissions reductions”. Yet even if we were to completely cut carbon dioxide emissions immediately, we would still need to account for historical emissions. </w:t>
+      </w:r>
+      <w:r>
+        <w:rPr>
+          <w:color w:val="000000" w:themeColor="text1"/>
+          <w:lang w:val="en-US"/>
+        </w:rPr>
+        <w:t>G</w:t>
+      </w:r>
+      <w:r>
+        <w:rPr>
+          <w:color w:val="000000" w:themeColor="text1"/>
+          <w:lang w:val="en-US"/>
+        </w:rPr>
+        <w:t xml:space="preserve">iven the fact that there are no immediate plans to </w:t>
+      </w:r>
+      <w:r>
+        <w:rPr>
+          <w:color w:val="000000" w:themeColor="text1"/>
+          <w:lang w:val="en-US"/>
+        </w:rPr>
+        <w:t>systematically</w:t>
+      </w:r>
+      <w:r>
+        <w:rPr>
+          <w:color w:val="000000" w:themeColor="text1"/>
+          <w:lang w:val="en-US"/>
+        </w:rPr>
+        <w:t xml:space="preserve"> cut </w:t>
+      </w:r>
+      <w:r>
+        <w:rPr>
+          <w:color w:val="000000" w:themeColor="text1"/>
+          <w:lang w:val="en-US"/>
+        </w:rPr>
+        <w:t>CO2</w:t>
+      </w:r>
+      <w:r>
+        <w:rPr>
+          <w:color w:val="000000" w:themeColor="text1"/>
+          <w:lang w:val="en-US"/>
+        </w:rPr>
+        <w:t xml:space="preserve"> emissions, we have double the work cut out for us. </w:t>
+      </w:r>
+    </w:p>
+    <w:p>
+      <w:pPr>
+        <w:spacing w:line="360" w:lineRule="auto"/>
+        <w:rPr>
+          <w:color w:val="000000" w:themeColor="text1"/>
+          <w:lang w:val="en-US"/>
+        </w:rPr>
+      </w:pPr>
+      <w:r>
+        <w:rPr>
+          <w:color w:val="000000" w:themeColor="text1"/>
+          <w:lang w:val="en-US"/>
+        </w:rPr>
+        <w:tab/>
+      </w:r>
+      <w:r>
+        <w:rPr>
+          <w:color w:val="000000" w:themeColor="text1"/>
+          <w:lang w:val="en-US"/>
+        </w:rPr>
+        <w:t xml:space="preserve">Considering </w:t>
+      </w:r>
+      <w:r>
+        <w:rPr>
+          <w:color w:val="000000" w:themeColor="text1"/>
+          <w:lang w:val="en-US"/>
+        </w:rPr>
+        <w:t xml:space="preserve">the many obstacles that present themselves when thinking about drastically reducing emissions, it’s tempting to ponder technological solutions that may ease the transition and/or even allow us to avoid ever reducing emissions to zero. Many of these technologies already exist, such as Afforestation and Reforestation, Direct Air Capture, or Enhanced Weathering. These solutions assume that it’s possible to remove emitted </w:t>
+      </w:r>
+      <w:r>
+        <w:rPr>
+          <w:color w:val="000000" w:themeColor="text1"/>
+          <w:lang w:val="en-US"/>
+        </w:rPr>
+        <w:t>CO2</w:t>
+      </w:r>
+      <w:r>
+        <w:rPr>
+          <w:color w:val="000000" w:themeColor="text1"/>
+          <w:lang w:val="en-US"/>
+        </w:rPr>
+        <w:t xml:space="preserve"> while continuing to emit, thus creating a net of zero emissions (referred to as Net Zero). Or</w:t>
+      </w:r>
+      <w:r>
+        <w:rPr>
+          <w:color w:val="000000" w:themeColor="text1"/>
           <w:lang w:val="en-US"/>
         </w:rPr>
         <w:t>,</w:t>
       </w:r>
       <w:r>
         <w:rPr>
-          <w:lang w:val="en-US"/>
-        </w:rPr>
-        <w:t xml:space="preserve"> below pre-industrial levels; </w:t>
-      </w:r>
-      <w:r>
-        <w:rPr>
-          <w:color w:val="000000" w:themeColor="text1"/>
-          <w:lang w:val="en-US"/>
-        </w:rPr>
-        <w:t>once that threshold is crossed, not only will there be grave consequences for society, but weather systems will react in unpredictable ways.</w:t>
-      </w:r>
-      <w:r>
-        <w:rPr>
-          <w:color w:val="000000" w:themeColor="text1"/>
-          <w:lang w:val="en-US"/>
-        </w:rPr>
-        <w:t xml:space="preserve"> </w:t>
-      </w:r>
-      <w:r>
-        <w:rPr>
-          <w:color w:val="000000" w:themeColor="text1"/>
-          <w:lang w:val="en-US"/>
-        </w:rPr>
-        <w:t xml:space="preserve">Considering the many obstacles that present themselves when thinking about drastically reducing emissions, it’s tempting to ponder </w:t>
-      </w:r>
-      <w:r>
-        <w:rPr>
-          <w:color w:val="000000" w:themeColor="text1"/>
-          <w:lang w:val="en-US"/>
-        </w:rPr>
-        <w:t>Negative Emissions Technologies</w:t>
-      </w:r>
-      <w:r>
-        <w:rPr>
-          <w:color w:val="000000" w:themeColor="text1"/>
-          <w:lang w:val="en-US"/>
-        </w:rPr>
-        <w:t xml:space="preserve"> (NETs)</w:t>
-      </w:r>
-      <w:r>
-        <w:rPr>
-          <w:color w:val="000000" w:themeColor="text1"/>
-          <w:lang w:val="en-US"/>
-        </w:rPr>
-        <w:t xml:space="preserve">, like Bioenergy with Carbon Capture and Storage (BECCS), as solutions </w:t>
-      </w:r>
-      <w:r>
-        <w:rPr>
-          <w:color w:val="000000" w:themeColor="text1"/>
-          <w:lang w:val="en-US"/>
-        </w:rPr>
-        <w:t>that may ease the transition and/or even allow us to avoid ever reducing emissions to zero.</w:t>
-      </w:r>
-      <w:r>
-        <w:rPr>
-          <w:color w:val="000000" w:themeColor="text1"/>
-          <w:lang w:val="en-US"/>
-        </w:rPr>
-        <w:t xml:space="preserve"> </w:t>
-      </w:r>
-      <w:r>
-        <w:rPr>
-          <w:color w:val="000000" w:themeColor="text1"/>
-          <w:lang w:val="en-US"/>
-        </w:rPr>
-        <w:t>This paper attempts to outline the main limits to and unknowns of scaling up BECCS</w:t>
-      </w:r>
-      <w:r>
-        <w:rPr>
-          <w:color w:val="000000" w:themeColor="text1"/>
-          <w:lang w:val="en-US"/>
-        </w:rPr>
-        <w:t xml:space="preserve"> to the levels being proposed</w:t>
-      </w:r>
-      <w:r>
-        <w:rPr>
-          <w:color w:val="000000" w:themeColor="text1"/>
-          <w:lang w:val="en-US"/>
-        </w:rPr>
-        <w:t xml:space="preserve"> in climate governance</w:t>
-      </w:r>
-      <w:r>
-        <w:rPr>
-          <w:color w:val="000000" w:themeColor="text1"/>
-          <w:lang w:val="en-US"/>
-        </w:rPr>
-        <w:t>, while outlining existing alternative solutions</w:t>
+          <w:color w:val="000000" w:themeColor="text1"/>
+          <w:lang w:val="en-US"/>
+        </w:rPr>
+        <w:t xml:space="preserve"> in the case that they remove more than they emit, they are referred to as </w:t>
+      </w:r>
+      <w:r>
+        <w:rPr>
+          <w:color w:val="000000" w:themeColor="text1"/>
+          <w:lang w:val="en-US"/>
+        </w:rPr>
+        <w:t>N</w:t>
+      </w:r>
+      <w:r>
+        <w:rPr>
+          <w:color w:val="000000" w:themeColor="text1"/>
+          <w:lang w:val="en-US"/>
+        </w:rPr>
+        <w:t xml:space="preserve">egative </w:t>
+      </w:r>
+      <w:r>
+        <w:rPr>
+          <w:color w:val="000000" w:themeColor="text1"/>
+          <w:lang w:val="en-US"/>
+        </w:rPr>
+        <w:t>E</w:t>
+      </w:r>
+      <w:r>
+        <w:rPr>
+          <w:color w:val="000000" w:themeColor="text1"/>
+          <w:lang w:val="en-US"/>
+        </w:rPr>
+        <w:t xml:space="preserve">missions </w:t>
+      </w:r>
+      <w:r>
+        <w:rPr>
+          <w:color w:val="000000" w:themeColor="text1"/>
+          <w:lang w:val="en-US"/>
+        </w:rPr>
+        <w:t>T</w:t>
+      </w:r>
+      <w:r>
+        <w:rPr>
+          <w:color w:val="000000" w:themeColor="text1"/>
+          <w:lang w:val="en-US"/>
+        </w:rPr>
+        <w:t xml:space="preserve">echnologies (NETs). </w:t>
+      </w:r>
+      <w:r>
+        <w:rPr>
+          <w:color w:val="000000" w:themeColor="text1"/>
+          <w:lang w:val="en-US"/>
+        </w:rPr>
+        <w:t>They</w:t>
+      </w:r>
+      <w:r>
+        <w:rPr>
+          <w:color w:val="000000" w:themeColor="text1"/>
+          <w:lang w:val="en-US"/>
+        </w:rPr>
+        <w:t xml:space="preserve"> are premised on </w:t>
+      </w:r>
+      <w:r>
+        <w:rPr>
+          <w:color w:val="000000" w:themeColor="text1"/>
+          <w:lang w:val="en-US"/>
+        </w:rPr>
+        <w:t xml:space="preserve">the notion of </w:t>
+      </w:r>
+      <w:r>
+        <w:rPr>
+          <w:color w:val="000000" w:themeColor="text1"/>
+          <w:lang w:val="en-US"/>
+        </w:rPr>
+        <w:t>offsetting emissions</w:t>
+      </w:r>
+      <w:r>
+        <w:rPr>
+          <w:color w:val="000000" w:themeColor="text1"/>
+          <w:lang w:val="en-US"/>
+        </w:rPr>
+        <w:t xml:space="preserve"> (while maybe simultaneously reducing emissions)</w:t>
+      </w:r>
+      <w:r>
+        <w:rPr>
+          <w:color w:val="000000" w:themeColor="text1"/>
+          <w:lang w:val="en-US"/>
+        </w:rPr>
+        <w:t>, rather than reducing emissions</w:t>
+      </w:r>
+      <w:r>
+        <w:rPr>
+          <w:color w:val="000000" w:themeColor="text1"/>
+          <w:lang w:val="en-US"/>
+        </w:rPr>
+        <w:t xml:space="preserve"> completely and absolutely</w:t>
       </w:r>
       <w:r>
         <w:rPr>
@@ -1335,80 +1232,29 @@
           <w:color w:val="000000" w:themeColor="text1"/>
           <w:lang w:val="en-US"/>
         </w:rPr>
-        <w:t>Despite the seemingly narrow focus of the paper, I believe the critiques that will be offered about this technology foster a healthy skepticism that can and should be applied to NETs or Net Zero solutions in general.</w:t>
-      </w:r>
-      <w:r>
-        <w:rPr>
-          <w:color w:val="000000" w:themeColor="text1"/>
-          <w:lang w:val="en-US"/>
-        </w:rPr>
-        <w:t xml:space="preserve"> </w:t>
-      </w:r>
-      <w:r>
-        <w:rPr>
-          <w:color w:val="000000" w:themeColor="text1"/>
-          <w:lang w:val="en-US"/>
-        </w:rPr>
-        <w:t>For this review, a combination of sources is used that draw from both academic studies and reports by international environmental justice organizations</w:t>
-      </w:r>
-      <w:r>
-        <w:rPr>
-          <w:color w:val="000000" w:themeColor="text1"/>
-          <w:lang w:val="en-US"/>
-        </w:rPr>
-        <w:t>;</w:t>
-      </w:r>
-      <w:r>
-        <w:rPr>
-          <w:color w:val="000000" w:themeColor="text1"/>
-          <w:lang w:val="en-US"/>
-        </w:rPr>
-        <w:t xml:space="preserve"> </w:t>
-      </w:r>
-      <w:r>
-        <w:rPr>
-          <w:color w:val="000000" w:themeColor="text1"/>
-          <w:lang w:val="en-US"/>
-        </w:rPr>
-        <w:t>this</w:t>
-      </w:r>
-      <w:r>
-        <w:rPr>
-          <w:color w:val="000000" w:themeColor="text1"/>
-          <w:lang w:val="en-US"/>
-        </w:rPr>
-        <w:t xml:space="preserve"> </w:t>
-      </w:r>
-      <w:r>
-        <w:rPr>
-          <w:color w:val="000000" w:themeColor="text1"/>
-          <w:lang w:val="en-US"/>
-        </w:rPr>
-        <w:t>permits an analysis that is both based on scientific research and also rooted in social justice.</w:t>
-      </w:r>
-      <w:r>
-        <w:rPr>
-          <w:color w:val="000000" w:themeColor="text1"/>
-          <w:lang w:val="en-US"/>
-        </w:rPr>
-        <w:t xml:space="preserve"> This intersection will be key to promoting solutions that will work towards systemic change.</w:t>
-      </w:r>
-    </w:p>
-    <w:p>
-      <w:pPr>
-        <w:pStyle w:val="Heading1"/>
-        <w:rPr>
-          <w:lang w:val="en-US"/>
-        </w:rPr>
-      </w:pPr>
-      <w:bookmarkStart w:id="1" w:name="_Toc67392331"/>
-      <w:r>
-        <w:rPr>
-          <w:lang w:val="en-US"/>
-        </w:rPr>
-        <w:t>Introduction</w:t>
-      </w:r>
-      <w:bookmarkEnd w:id="1"/>
+        <w:t xml:space="preserve">According to Friends of the Earth International (FOEI), “When the focus is only on the flows of carbon – carbon </w:t>
+      </w:r>
+      <w:r>
+        <w:rPr>
+          <w:color w:val="000000" w:themeColor="text1"/>
+          <w:lang w:val="en-US"/>
+        </w:rPr>
+        <w:t>emitted,</w:t>
+      </w:r>
+      <w:r>
+        <w:rPr>
+          <w:color w:val="000000" w:themeColor="text1"/>
+          <w:lang w:val="en-US"/>
+        </w:rPr>
+        <w:t xml:space="preserve"> and carbon removed – the cumulative nature of carbon dioxide is hidden. CO2 remains in the atmosphere for hundreds to thousands of years, so any imbalance of additions over removals adds to atmospheric concentrations which will persist.” A</w:t>
+      </w:r>
+      <w:r>
+        <w:rPr>
+          <w:color w:val="000000" w:themeColor="text1"/>
+          <w:lang w:val="en-US"/>
+        </w:rPr>
+        <w:t xml:space="preserve">s we will see in this paper, they should not be considered a viable solution at the scales being proposed. </w:t>
+      </w:r>
     </w:p>
     <w:p>
       <w:pPr>
@@ -1418,6 +1264,148 @@
           <w:lang w:val="en-US"/>
         </w:rPr>
       </w:pPr>
+      <w:r>
+        <w:rPr>
+          <w:color w:val="000000" w:themeColor="text1"/>
+          <w:lang w:val="en-US"/>
+        </w:rPr>
+        <w:tab/>
+        <w:t xml:space="preserve">This paper attempts to outline the main limits to </w:t>
+      </w:r>
+      <w:r>
+        <w:rPr>
+          <w:color w:val="000000" w:themeColor="text1"/>
+          <w:lang w:val="en-US"/>
+        </w:rPr>
+        <w:t xml:space="preserve">and unknowns of </w:t>
+      </w:r>
+      <w:r>
+        <w:rPr>
+          <w:color w:val="000000" w:themeColor="text1"/>
+          <w:lang w:val="en-US"/>
+        </w:rPr>
+        <w:t>scaling up one specific NET referred to as Bioenergy with Carbon Capture and Storage (BECCS)</w:t>
+      </w:r>
+      <w:r>
+        <w:rPr>
+          <w:color w:val="000000" w:themeColor="text1"/>
+          <w:lang w:val="en-US"/>
+        </w:rPr>
+        <w:t>, while at the same time proposing alternative existing solutions</w:t>
+      </w:r>
+      <w:r>
+        <w:rPr>
+          <w:color w:val="000000" w:themeColor="text1"/>
+          <w:lang w:val="en-US"/>
+        </w:rPr>
+        <w:t xml:space="preserve">. Although there exist studies that model the planetary boundaries of scaling up this </w:t>
+      </w:r>
+      <w:r>
+        <w:rPr>
+          <w:color w:val="000000" w:themeColor="text1"/>
+          <w:lang w:val="en-US"/>
+        </w:rPr>
+        <w:t>BECCS</w:t>
+      </w:r>
+      <w:r>
+        <w:rPr>
+          <w:color w:val="000000" w:themeColor="text1"/>
+          <w:lang w:val="en-US"/>
+        </w:rPr>
+        <w:t xml:space="preserve">, I found that there was a lack of information on the more general critiques that might help an audience outside of the academic realm understand </w:t>
+      </w:r>
+      <w:r>
+        <w:rPr>
+          <w:color w:val="000000" w:themeColor="text1"/>
+          <w:lang w:val="en-US"/>
+        </w:rPr>
+        <w:lastRenderedPageBreak/>
+        <w:t xml:space="preserve">the nuances of such technologies. </w:t>
+      </w:r>
+      <w:r>
+        <w:rPr>
+          <w:color w:val="000000" w:themeColor="text1"/>
+          <w:lang w:val="en-US"/>
+        </w:rPr>
+        <w:t xml:space="preserve">Despite the seemingly narrow focus of the paper, I believe the critiques that will be offered about this technology </w:t>
+      </w:r>
+      <w:r>
+        <w:rPr>
+          <w:color w:val="000000" w:themeColor="text1"/>
+          <w:lang w:val="en-US"/>
+        </w:rPr>
+        <w:t xml:space="preserve">foster a healthy skepticism that can </w:t>
+      </w:r>
+      <w:r>
+        <w:rPr>
+          <w:color w:val="000000" w:themeColor="text1"/>
+          <w:lang w:val="en-US"/>
+        </w:rPr>
+        <w:t xml:space="preserve">and should be applied to NETs or Net Zero solutions in general. </w:t>
+      </w:r>
+      <w:r>
+        <w:rPr>
+          <w:color w:val="000000" w:themeColor="text1"/>
+          <w:lang w:val="en-US"/>
+        </w:rPr>
+        <w:t xml:space="preserve">For this review, a combination of sources is used that draw from </w:t>
+      </w:r>
+      <w:r>
+        <w:rPr>
+          <w:color w:val="000000" w:themeColor="text1"/>
+          <w:lang w:val="en-US"/>
+        </w:rPr>
+        <w:t xml:space="preserve">both </w:t>
+      </w:r>
+      <w:r>
+        <w:rPr>
+          <w:color w:val="000000" w:themeColor="text1"/>
+          <w:lang w:val="en-US"/>
+        </w:rPr>
+        <w:t xml:space="preserve">academic studies and </w:t>
+      </w:r>
+      <w:r>
+        <w:rPr>
+          <w:color w:val="000000" w:themeColor="text1"/>
+          <w:lang w:val="en-US"/>
+        </w:rPr>
+        <w:t xml:space="preserve">from </w:t>
+      </w:r>
+      <w:r>
+        <w:rPr>
+          <w:color w:val="000000" w:themeColor="text1"/>
+          <w:lang w:val="en-US"/>
+        </w:rPr>
+        <w:t xml:space="preserve">reports </w:t>
+      </w:r>
+      <w:r>
+        <w:rPr>
+          <w:color w:val="000000" w:themeColor="text1"/>
+          <w:lang w:val="en-US"/>
+        </w:rPr>
+        <w:t>by</w:t>
+      </w:r>
+      <w:r>
+        <w:rPr>
+          <w:color w:val="000000" w:themeColor="text1"/>
+          <w:lang w:val="en-US"/>
+        </w:rPr>
+        <w:t xml:space="preserve"> international environmental justice organizations such as Friends of the Earth International. This methodology permits an analysis that is both based on scientific </w:t>
+      </w:r>
+      <w:r>
+        <w:rPr>
+          <w:color w:val="000000" w:themeColor="text1"/>
+          <w:lang w:val="en-US"/>
+        </w:rPr>
+        <w:t>research</w:t>
+      </w:r>
+      <w:r>
+        <w:rPr>
+          <w:color w:val="000000" w:themeColor="text1"/>
+          <w:lang w:val="en-US"/>
+        </w:rPr>
+        <w:t xml:space="preserve"> and also rooted in social justice. </w:t>
+      </w:r>
     </w:p>
     <w:p>
       <w:pPr>
@@ -1432,596 +1420,6 @@
           <w:color w:val="000000" w:themeColor="text1"/>
           <w:lang w:val="en-US"/>
         </w:rPr>
-        <w:softHyphen/>
-      </w:r>
-      <w:r>
-        <w:rPr>
-          <w:color w:val="000000" w:themeColor="text1"/>
-          <w:lang w:val="en-US"/>
-        </w:rPr>
-        <w:softHyphen/>
-      </w:r>
-      <w:r>
-        <w:rPr>
-          <w:color w:val="000000" w:themeColor="text1"/>
-          <w:lang w:val="en-US"/>
-        </w:rPr>
-        <w:tab/>
-        <w:t>On October 8</w:t>
-      </w:r>
-      <w:r>
-        <w:rPr>
-          <w:color w:val="000000" w:themeColor="text1"/>
-          <w:lang w:val="en-US"/>
-        </w:rPr>
-        <w:t>th</w:t>
-      </w:r>
-      <w:r>
-        <w:rPr>
-          <w:color w:val="000000" w:themeColor="text1"/>
-          <w:lang w:val="en-US"/>
-        </w:rPr>
-        <w:t>, 2018 the International Panel on Climate Change (IPCC) published a report</w:t>
-      </w:r>
-      <w:r>
-        <w:rPr>
-          <w:color w:val="000000" w:themeColor="text1"/>
-          <w:lang w:val="en-US"/>
-        </w:rPr>
-        <w:t xml:space="preserve"> called the Special Report on Global Warming of 1.5° C (SR15). </w:t>
-      </w:r>
-      <w:r>
-        <w:rPr>
-          <w:color w:val="000000" w:themeColor="text1"/>
-          <w:lang w:val="en-US"/>
-        </w:rPr>
-        <w:t>The main takeaway of this report was the declaration of a 1.5°C limit i.e.</w:t>
-      </w:r>
-      <w:r>
-        <w:rPr>
-          <w:color w:val="000000" w:themeColor="text1"/>
-          <w:lang w:val="en-US"/>
-        </w:rPr>
-        <w:t xml:space="preserve"> limiting global temperatures to below 1.5° C above pre-industrial levels. </w:t>
-      </w:r>
-      <w:commentRangeStart w:id="2"/>
-      <w:r>
-        <w:rPr>
-          <w:color w:val="000000" w:themeColor="text1"/>
-          <w:lang w:val="en-US"/>
-        </w:rPr>
-        <w:t xml:space="preserve">This figure is important, because once that threshold is crossed, not </w:t>
-      </w:r>
-      <w:r>
-        <w:rPr>
-          <w:color w:val="000000" w:themeColor="text1"/>
-          <w:lang w:val="en-US"/>
-        </w:rPr>
-        <w:lastRenderedPageBreak/>
-        <w:t>only will there be grave consequences for society, but weather systems will react in unpredictable ways.</w:t>
-      </w:r>
-      <w:commentRangeEnd w:id="2"/>
-      <w:r>
-        <w:rPr>
-          <w:rStyle w:val="CommentReference"/>
-          <w:rFonts w:asciiTheme="minorHAnsi" w:eastAsiaTheme="minorHAnsi" w:hAnsiTheme="minorHAnsi" w:cstheme="minorBidi"/>
-        </w:rPr>
-        <w:commentReference w:id="2"/>
-      </w:r>
-      <w:r>
-        <w:rPr>
-          <w:color w:val="000000" w:themeColor="text1"/>
-          <w:lang w:val="en-US"/>
-        </w:rPr>
-        <w:t xml:space="preserve"> These reactions will lead to further feedback loops.</w:t>
-      </w:r>
-      <w:r>
-        <w:rPr>
-          <w:color w:val="000000" w:themeColor="text1"/>
-          <w:lang w:val="en-US"/>
-        </w:rPr>
-        <w:t xml:space="preserve"> </w:t>
-      </w:r>
-      <w:r>
-        <w:rPr>
-          <w:color w:val="000000" w:themeColor="text1"/>
-          <w:lang w:val="en-US"/>
-        </w:rPr>
-        <w:t xml:space="preserve">Not surprisingly, this is a grand challenge, and according to the report would require “deep emissions reductions”. Yet even if we were to completely cut carbon dioxide emissions immediately, we would still need to account for historical emissions. </w:t>
-      </w:r>
-      <w:r>
-        <w:rPr>
-          <w:color w:val="000000" w:themeColor="text1"/>
-          <w:lang w:val="en-US"/>
-        </w:rPr>
-        <w:t>G</w:t>
-      </w:r>
-      <w:r>
-        <w:rPr>
-          <w:color w:val="000000" w:themeColor="text1"/>
-          <w:lang w:val="en-US"/>
-        </w:rPr>
-        <w:t xml:space="preserve">iven the fact that there are no immediate plans to </w:t>
-      </w:r>
-      <w:r>
-        <w:rPr>
-          <w:color w:val="000000" w:themeColor="text1"/>
-          <w:lang w:val="en-US"/>
-        </w:rPr>
-        <w:t>systematically</w:t>
-      </w:r>
-      <w:r>
-        <w:rPr>
-          <w:color w:val="000000" w:themeColor="text1"/>
-          <w:lang w:val="en-US"/>
-        </w:rPr>
-        <w:t xml:space="preserve"> cut </w:t>
-      </w:r>
-      <w:r>
-        <w:rPr>
-          <w:color w:val="000000" w:themeColor="text1"/>
-          <w:lang w:val="en-US"/>
-        </w:rPr>
-        <w:t>CO2</w:t>
-      </w:r>
-      <w:r>
-        <w:rPr>
-          <w:color w:val="000000" w:themeColor="text1"/>
-          <w:lang w:val="en-US"/>
-        </w:rPr>
-        <w:t xml:space="preserve"> emissions, we have double the work cut out for </w:t>
-      </w:r>
-      <w:commentRangeStart w:id="3"/>
-      <w:r>
-        <w:rPr>
-          <w:color w:val="000000" w:themeColor="text1"/>
-          <w:lang w:val="en-US"/>
-        </w:rPr>
-        <w:t xml:space="preserve">us. </w:t>
-      </w:r>
-      <w:commentRangeEnd w:id="3"/>
-      <w:r>
-        <w:rPr>
-          <w:color w:val="000000" w:themeColor="text1"/>
-          <w:lang w:val="en-US"/>
-        </w:rPr>
-        <w:commentReference w:id="3"/>
-      </w:r>
-    </w:p>
-    <w:p>
-      <w:pPr>
-        <w:spacing w:line="360" w:lineRule="auto"/>
-        <w:rPr>
-          <w:color w:val="000000" w:themeColor="text1"/>
-          <w:lang w:val="en-US"/>
-        </w:rPr>
-      </w:pPr>
-      <w:r>
-        <w:rPr>
-          <w:color w:val="000000" w:themeColor="text1"/>
-          <w:lang w:val="en-US"/>
-        </w:rPr>
-        <w:tab/>
-      </w:r>
-      <w:r>
-        <w:rPr>
-          <w:color w:val="000000" w:themeColor="text1"/>
-          <w:lang w:val="en-US"/>
-        </w:rPr>
-        <w:t xml:space="preserve">Considering </w:t>
-      </w:r>
-      <w:r>
-        <w:rPr>
-          <w:color w:val="000000" w:themeColor="text1"/>
-          <w:lang w:val="en-US"/>
-        </w:rPr>
-        <w:t xml:space="preserve">the many obstacles that present themselves when thinking about drastically reducing emissions, it’s tempting to ponder technological solutions that may ease the transition and/or even allow us to avoid ever reducing emissions to zero. Many of these technologies already exist, such as Afforestation and Reforestation, Direct Air Capture, or Enhanced Weathering. These solutions assume that it’s possible to remove emitted </w:t>
-      </w:r>
-      <w:r>
-        <w:rPr>
-          <w:color w:val="000000" w:themeColor="text1"/>
-          <w:lang w:val="en-US"/>
-        </w:rPr>
-        <w:t>CO2</w:t>
-      </w:r>
-      <w:r>
-        <w:rPr>
-          <w:color w:val="000000" w:themeColor="text1"/>
-          <w:lang w:val="en-US"/>
-        </w:rPr>
-        <w:t xml:space="preserve"> while continuing to emit, thus creating a net of zero emissions (referred to as Net Zero). Or</w:t>
-      </w:r>
-      <w:r>
-        <w:rPr>
-          <w:color w:val="000000" w:themeColor="text1"/>
-          <w:lang w:val="en-US"/>
-        </w:rPr>
-        <w:t>,</w:t>
-      </w:r>
-      <w:r>
-        <w:rPr>
-          <w:color w:val="000000" w:themeColor="text1"/>
-          <w:lang w:val="en-US"/>
-        </w:rPr>
-        <w:t xml:space="preserve"> in the case that they remove more than they emit, they are referred to as </w:t>
-      </w:r>
-      <w:r>
-        <w:rPr>
-          <w:color w:val="000000" w:themeColor="text1"/>
-          <w:lang w:val="en-US"/>
-        </w:rPr>
-        <w:t>N</w:t>
-      </w:r>
-      <w:r>
-        <w:rPr>
-          <w:color w:val="000000" w:themeColor="text1"/>
-          <w:lang w:val="en-US"/>
-        </w:rPr>
-        <w:t xml:space="preserve">egative </w:t>
-      </w:r>
-      <w:r>
-        <w:rPr>
-          <w:color w:val="000000" w:themeColor="text1"/>
-          <w:lang w:val="en-US"/>
-        </w:rPr>
-        <w:t>E</w:t>
-      </w:r>
-      <w:r>
-        <w:rPr>
-          <w:color w:val="000000" w:themeColor="text1"/>
-          <w:lang w:val="en-US"/>
-        </w:rPr>
-        <w:t xml:space="preserve">missions </w:t>
-      </w:r>
-      <w:r>
-        <w:rPr>
-          <w:color w:val="000000" w:themeColor="text1"/>
-          <w:lang w:val="en-US"/>
-        </w:rPr>
-        <w:t>T</w:t>
-      </w:r>
-      <w:r>
-        <w:rPr>
-          <w:color w:val="000000" w:themeColor="text1"/>
-          <w:lang w:val="en-US"/>
-        </w:rPr>
-        <w:t xml:space="preserve">echnologies (NETs). </w:t>
-      </w:r>
-      <w:commentRangeStart w:id="4"/>
-      <w:r>
-        <w:rPr>
-          <w:color w:val="000000" w:themeColor="text1"/>
-          <w:lang w:val="en-US"/>
-        </w:rPr>
-        <w:t>They</w:t>
-      </w:r>
-      <w:r>
-        <w:rPr>
-          <w:color w:val="000000" w:themeColor="text1"/>
-          <w:lang w:val="en-US"/>
-        </w:rPr>
-        <w:t xml:space="preserve"> are premised on </w:t>
-      </w:r>
-      <w:r>
-        <w:rPr>
-          <w:color w:val="000000" w:themeColor="text1"/>
-          <w:lang w:val="en-US"/>
-        </w:rPr>
-        <w:t xml:space="preserve">the notion of </w:t>
-      </w:r>
-      <w:r>
-        <w:rPr>
-          <w:color w:val="000000" w:themeColor="text1"/>
-          <w:lang w:val="en-US"/>
-        </w:rPr>
-        <w:t>offsetting emissions</w:t>
-      </w:r>
-      <w:r>
-        <w:rPr>
-          <w:color w:val="000000" w:themeColor="text1"/>
-          <w:lang w:val="en-US"/>
-        </w:rPr>
-        <w:t xml:space="preserve"> (while maybe simultaneously reducing emissions)</w:t>
-      </w:r>
-      <w:r>
-        <w:rPr>
-          <w:color w:val="000000" w:themeColor="text1"/>
-          <w:lang w:val="en-US"/>
-        </w:rPr>
-        <w:t>, rather than reducing emissions</w:t>
-      </w:r>
-      <w:r>
-        <w:rPr>
-          <w:color w:val="000000" w:themeColor="text1"/>
-          <w:lang w:val="en-US"/>
-        </w:rPr>
-        <w:t xml:space="preserve"> completely and absolutely</w:t>
-      </w:r>
-      <w:r>
-        <w:rPr>
-          <w:color w:val="000000" w:themeColor="text1"/>
-          <w:lang w:val="en-US"/>
-        </w:rPr>
-        <w:t xml:space="preserve">. </w:t>
-      </w:r>
-      <w:commentRangeEnd w:id="4"/>
-      <w:r>
-        <w:rPr>
-          <w:rStyle w:val="CommentReference"/>
-          <w:rFonts w:asciiTheme="minorHAnsi" w:eastAsiaTheme="minorHAnsi" w:hAnsiTheme="minorHAnsi" w:cstheme="minorBidi"/>
-        </w:rPr>
-        <w:commentReference w:id="4"/>
-      </w:r>
-      <w:r>
-        <w:rPr>
-          <w:color w:val="000000" w:themeColor="text1"/>
-          <w:lang w:val="en-US"/>
-        </w:rPr>
-        <w:t xml:space="preserve">According to Friends of the Earth International (FOEI), “When the focus is only on the flows of carbon – carbon </w:t>
-      </w:r>
-      <w:r>
-        <w:rPr>
-          <w:color w:val="000000" w:themeColor="text1"/>
-          <w:lang w:val="en-US"/>
-        </w:rPr>
-        <w:t>emitted,</w:t>
-      </w:r>
-      <w:r>
-        <w:rPr>
-          <w:color w:val="000000" w:themeColor="text1"/>
-          <w:lang w:val="en-US"/>
-        </w:rPr>
-        <w:t xml:space="preserve"> and carbon removed – the cumulative nature of carbon dioxide is hidden. CO2 remains in the atmosphere for hundreds to thousands of years, so any imbalance of additions over removals adds to atmospheric concentrations which will persist.” </w:t>
-      </w:r>
-      <w:commentRangeStart w:id="5"/>
-      <w:r>
-        <w:rPr>
-          <w:color w:val="000000" w:themeColor="text1"/>
-          <w:lang w:val="en-US"/>
-        </w:rPr>
-        <w:t>A</w:t>
-      </w:r>
-      <w:r>
-        <w:rPr>
-          <w:color w:val="000000" w:themeColor="text1"/>
-          <w:lang w:val="en-US"/>
-        </w:rPr>
-        <w:t xml:space="preserve">s we will see in this paper, they should not be considered a viable solution at the scales being proposed. </w:t>
-      </w:r>
-      <w:commentRangeEnd w:id="5"/>
-      <w:r>
-        <w:rPr>
-          <w:rStyle w:val="CommentReference"/>
-          <w:rFonts w:asciiTheme="minorHAnsi" w:eastAsiaTheme="minorHAnsi" w:hAnsiTheme="minorHAnsi" w:cstheme="minorBidi"/>
-        </w:rPr>
-        <w:commentReference w:id="5"/>
-      </w:r>
-    </w:p>
-    <w:p>
-      <w:pPr>
-        <w:spacing w:line="360" w:lineRule="auto"/>
-        <w:rPr>
-          <w:color w:val="000000" w:themeColor="text1"/>
-          <w:lang w:val="en-US"/>
-        </w:rPr>
-      </w:pPr>
-      <w:r>
-        <w:rPr>
-          <w:color w:val="000000" w:themeColor="text1"/>
-          <w:lang w:val="en-US"/>
-        </w:rPr>
-        <w:tab/>
-      </w:r>
-      <w:commentRangeStart w:id="6"/>
-      <w:r>
-        <w:rPr>
-          <w:color w:val="000000" w:themeColor="text1"/>
-          <w:lang w:val="en-US"/>
-        </w:rPr>
-        <w:t xml:space="preserve">This paper attempts to outline the main limits to </w:t>
-      </w:r>
-      <w:r>
-        <w:rPr>
-          <w:color w:val="000000" w:themeColor="text1"/>
-          <w:lang w:val="en-US"/>
-        </w:rPr>
-        <w:t xml:space="preserve">and unknowns of </w:t>
-      </w:r>
-      <w:r>
-        <w:rPr>
-          <w:color w:val="000000" w:themeColor="text1"/>
-          <w:lang w:val="en-US"/>
-        </w:rPr>
-        <w:t>scaling up one specific NET referred to as Bioenergy with Carbon Capture and Storage (BECCS)</w:t>
-      </w:r>
-      <w:r>
-        <w:rPr>
-          <w:color w:val="000000" w:themeColor="text1"/>
-          <w:lang w:val="en-US"/>
-        </w:rPr>
-        <w:t>, while at the same time proposing alternative existing solutions</w:t>
-      </w:r>
-      <w:r>
-        <w:rPr>
-          <w:color w:val="000000" w:themeColor="text1"/>
-          <w:lang w:val="en-US"/>
-        </w:rPr>
-        <w:t xml:space="preserve">. </w:t>
-      </w:r>
-      <w:commentRangeEnd w:id="6"/>
-      <w:r>
-        <w:rPr>
-          <w:rStyle w:val="CommentReference"/>
-          <w:rFonts w:asciiTheme="minorHAnsi" w:eastAsiaTheme="minorHAnsi" w:hAnsiTheme="minorHAnsi" w:cstheme="minorBidi"/>
-        </w:rPr>
-        <w:commentReference w:id="6"/>
-      </w:r>
-      <w:r>
-        <w:rPr>
-          <w:color w:val="000000" w:themeColor="text1"/>
-          <w:lang w:val="en-US"/>
-        </w:rPr>
-        <w:t xml:space="preserve">Although there exist studies that model the planetary boundaries of scaling up this </w:t>
-      </w:r>
-      <w:r>
-        <w:rPr>
-          <w:color w:val="000000" w:themeColor="text1"/>
-          <w:lang w:val="en-US"/>
-        </w:rPr>
-        <w:t>BECCS</w:t>
-      </w:r>
-      <w:r>
-        <w:rPr>
-          <w:color w:val="000000" w:themeColor="text1"/>
-          <w:lang w:val="en-US"/>
-        </w:rPr>
-        <w:t xml:space="preserve">, I found that there was a lack of information on the more general critiques that might help an audience outside of the academic realm understand the nuances of such technologies. </w:t>
-      </w:r>
-      <w:r>
-        <w:rPr>
-          <w:color w:val="000000" w:themeColor="text1"/>
-          <w:lang w:val="en-US"/>
-        </w:rPr>
-        <w:t xml:space="preserve">Despite the seemingly narrow focus of the paper, </w:t>
-      </w:r>
-      <w:commentRangeStart w:id="7"/>
-      <w:r>
-        <w:rPr>
-          <w:color w:val="000000" w:themeColor="text1"/>
-          <w:lang w:val="en-US"/>
-        </w:rPr>
-        <w:t xml:space="preserve">I believe the critiques that will be offered about this technology </w:t>
-      </w:r>
-      <w:r>
-        <w:rPr>
-          <w:color w:val="000000" w:themeColor="text1"/>
-          <w:lang w:val="en-US"/>
-        </w:rPr>
-        <w:t xml:space="preserve">foster a healthy skepticism that can </w:t>
-      </w:r>
-      <w:r>
-        <w:rPr>
-          <w:color w:val="000000" w:themeColor="text1"/>
-          <w:lang w:val="en-US"/>
-        </w:rPr>
-        <w:t>and should be applied to NETs or Net Zero solutions in general</w:t>
-      </w:r>
-      <w:commentRangeEnd w:id="7"/>
-      <w:r>
-        <w:rPr>
-          <w:rStyle w:val="CommentReference"/>
-          <w:rFonts w:asciiTheme="minorHAnsi" w:eastAsiaTheme="minorHAnsi" w:hAnsiTheme="minorHAnsi" w:cstheme="minorBidi"/>
-        </w:rPr>
-        <w:commentReference w:id="7"/>
-      </w:r>
-      <w:r>
-        <w:rPr>
-          <w:color w:val="000000" w:themeColor="text1"/>
-          <w:lang w:val="en-US"/>
-        </w:rPr>
-        <w:t xml:space="preserve">. </w:t>
-      </w:r>
-      <w:r>
-        <w:rPr>
-          <w:color w:val="000000" w:themeColor="text1"/>
-          <w:lang w:val="en-US"/>
-        </w:rPr>
-        <w:t xml:space="preserve">For this review, a combination of sources is used that draw from </w:t>
-      </w:r>
-      <w:r>
-        <w:rPr>
-          <w:color w:val="000000" w:themeColor="text1"/>
-          <w:lang w:val="en-US"/>
-        </w:rPr>
-        <w:t xml:space="preserve">both </w:t>
-      </w:r>
-      <w:r>
-        <w:rPr>
-          <w:color w:val="000000" w:themeColor="text1"/>
-          <w:lang w:val="en-US"/>
-        </w:rPr>
-        <w:t xml:space="preserve">academic studies and </w:t>
-      </w:r>
-      <w:r>
-        <w:rPr>
-          <w:color w:val="000000" w:themeColor="text1"/>
-          <w:lang w:val="en-US"/>
-        </w:rPr>
-        <w:t xml:space="preserve">from </w:t>
-      </w:r>
-      <w:r>
-        <w:rPr>
-          <w:color w:val="000000" w:themeColor="text1"/>
-          <w:lang w:val="en-US"/>
-        </w:rPr>
-        <w:t xml:space="preserve">reports </w:t>
-      </w:r>
-      <w:r>
-        <w:rPr>
-          <w:color w:val="000000" w:themeColor="text1"/>
-          <w:lang w:val="en-US"/>
-        </w:rPr>
-        <w:t>by</w:t>
-      </w:r>
-      <w:r>
-        <w:rPr>
-          <w:color w:val="000000" w:themeColor="text1"/>
-          <w:lang w:val="en-US"/>
-        </w:rPr>
-        <w:t xml:space="preserve"> international environmental justice organizations such as Friends of the Earth International. </w:t>
-      </w:r>
-      <w:commentRangeStart w:id="8"/>
-      <w:r>
-        <w:rPr>
-          <w:color w:val="000000" w:themeColor="text1"/>
-          <w:lang w:val="en-US"/>
-        </w:rPr>
-        <w:t xml:space="preserve">This methodology permits an analysis that is both based on scientific </w:t>
-      </w:r>
-      <w:r>
-        <w:rPr>
-          <w:color w:val="000000" w:themeColor="text1"/>
-          <w:lang w:val="en-US"/>
-        </w:rPr>
-        <w:t>research</w:t>
-      </w:r>
-      <w:r>
-        <w:rPr>
-          <w:color w:val="000000" w:themeColor="text1"/>
-          <w:lang w:val="en-US"/>
-        </w:rPr>
-        <w:t xml:space="preserve"> and also rooted in social justice.</w:t>
-      </w:r>
-      <w:commentRangeEnd w:id="8"/>
-      <w:r>
-        <w:rPr>
-          <w:rStyle w:val="CommentReference"/>
-          <w:rFonts w:asciiTheme="minorHAnsi" w:eastAsiaTheme="minorHAnsi" w:hAnsiTheme="minorHAnsi" w:cstheme="minorBidi"/>
-        </w:rPr>
-        <w:commentReference w:id="8"/>
-      </w:r>
-      <w:r>
-        <w:rPr>
-          <w:color w:val="000000" w:themeColor="text1"/>
-          <w:lang w:val="en-US"/>
-        </w:rPr>
-        <w:t xml:space="preserve"> </w:t>
-      </w:r>
-    </w:p>
-    <w:p>
-      <w:pPr>
-        <w:spacing w:line="360" w:lineRule="auto"/>
-        <w:rPr>
-          <w:color w:val="000000" w:themeColor="text1"/>
-          <w:lang w:val="en-US"/>
-        </w:rPr>
-      </w:pPr>
-      <w:r>
-        <w:rPr>
-          <w:color w:val="000000" w:themeColor="text1"/>
-          <w:lang w:val="en-US"/>
-        </w:rPr>
-        <w:lastRenderedPageBreak/>
         <w:tab/>
         <w:t xml:space="preserve">As we will see in more detail, there are many limits and uncertainties to deploying BECCS, both on a small scale and large scale. I will be focusing my analysis on the proposed use of BECCS on a large scale, given that that is how it is most frequently being </w:t>
       </w:r>
@@ -2374,6 +1772,7 @@
         <w:rPr>
           <w:lang w:val="en-US"/>
         </w:rPr>
+        <w:lastRenderedPageBreak/>
         <w:br w:type="page"/>
       </w:r>
     </w:p>
@@ -2384,7 +1783,7 @@
           <w:lang w:val="en-US"/>
         </w:rPr>
       </w:pPr>
-      <w:bookmarkStart w:id="9" w:name="_Toc67392332"/>
+      <w:bookmarkStart w:id="1" w:name="_Toc67489607"/>
       <w:r>
         <w:rPr>
           <w:lang w:val="en-US"/>
@@ -2392,7 +1791,7 @@
         <w:lastRenderedPageBreak/>
         <w:t>Context</w:t>
       </w:r>
-      <w:bookmarkEnd w:id="9"/>
+      <w:bookmarkEnd w:id="1"/>
     </w:p>
     <w:p>
       <w:pPr>
@@ -2414,14 +1813,14 @@
           <w:lang w:val="en-US"/>
         </w:rPr>
       </w:pPr>
-      <w:bookmarkStart w:id="10" w:name="_Toc67392333"/>
+      <w:bookmarkStart w:id="2" w:name="_Toc67489608"/>
       <w:r>
         <w:rPr>
           <w:lang w:val="en-US"/>
         </w:rPr>
         <w:t>How Does BECCS Work?</w:t>
       </w:r>
-      <w:bookmarkEnd w:id="10"/>
+      <w:bookmarkEnd w:id="2"/>
     </w:p>
     <w:p>
       <w:pPr>
@@ -2489,14 +1888,14 @@
           <w:lang w:val="en-US"/>
         </w:rPr>
       </w:pPr>
-      <w:bookmarkStart w:id="11" w:name="_Toc67392334"/>
+      <w:bookmarkStart w:id="3" w:name="_Toc67489609"/>
       <w:r>
         <w:rPr>
           <w:lang w:val="en-US"/>
         </w:rPr>
         <w:t>BECCS’ Role in Climate Governance</w:t>
       </w:r>
-      <w:bookmarkEnd w:id="11"/>
+      <w:bookmarkEnd w:id="3"/>
     </w:p>
     <w:p>
       <w:pPr>
@@ -2851,7 +2250,7 @@
           <w:lang w:val="en-US"/>
         </w:rPr>
       </w:pPr>
-      <w:bookmarkStart w:id="12" w:name="_Toc67392335"/>
+      <w:bookmarkStart w:id="4" w:name="_Toc67489610"/>
       <w:r>
         <w:rPr>
           <w:lang w:val="en-US"/>
@@ -2859,7 +2258,7 @@
         <w:lastRenderedPageBreak/>
         <w:t>Feasibility</w:t>
       </w:r>
-      <w:bookmarkEnd w:id="12"/>
+      <w:bookmarkEnd w:id="4"/>
     </w:p>
     <w:p>
       <w:pPr>
@@ -2883,14 +2282,14 @@
           <w:lang w:val="en-US"/>
         </w:rPr>
       </w:pPr>
-      <w:bookmarkStart w:id="13" w:name="_Toc67392336"/>
+      <w:bookmarkStart w:id="5" w:name="_Toc67489611"/>
       <w:r>
         <w:rPr>
           <w:lang w:val="en-US"/>
         </w:rPr>
         <w:t>Land</w:t>
       </w:r>
-      <w:bookmarkEnd w:id="13"/>
+      <w:bookmarkEnd w:id="5"/>
     </w:p>
     <w:p>
       <w:pPr>
@@ -3603,7 +3002,7 @@
           <w:lang w:val="en-US"/>
         </w:rPr>
       </w:pPr>
-      <w:bookmarkStart w:id="14" w:name="_Toc67392337"/>
+      <w:bookmarkStart w:id="6" w:name="_Toc67489612"/>
       <w:r>
         <w:rPr>
           <w:lang w:val="en-US"/>
@@ -3616,7 +3015,7 @@
         </w:rPr>
         <w:t xml:space="preserve"> and Water Use</w:t>
       </w:r>
-      <w:bookmarkEnd w:id="14"/>
+      <w:bookmarkEnd w:id="6"/>
     </w:p>
     <w:p>
       <w:pPr>
@@ -3834,23 +3233,7 @@
           <w:color w:val="000000" w:themeColor="text1"/>
           <w:lang w:val="en-US"/>
         </w:rPr>
-        <w:t xml:space="preserve"> “the water used for crop growth, water pollution resulting from fertilizer application at the farm level, and the intensity of water use in the BECCS power plant” (</w:t>
-      </w:r>
-      <w:proofErr w:type="spellStart"/>
-      <w:r>
-        <w:rPr>
-          <w:color w:val="000000" w:themeColor="text1"/>
-          <w:lang w:val="en-US"/>
-        </w:rPr>
-        <w:t>Fajardy</w:t>
-      </w:r>
-      <w:proofErr w:type="spellEnd"/>
-      <w:r>
-        <w:rPr>
-          <w:color w:val="000000" w:themeColor="text1"/>
-          <w:lang w:val="en-US"/>
-        </w:rPr>
-        <w:t xml:space="preserve"> et al. 2019). </w:t>
+        <w:t xml:space="preserve"> “the water used for crop growth, water pollution resulting from fertilizer application at the farm level, and the intensity of water use in the BECCS power plant” (Fajardy et al. 2019). </w:t>
       </w:r>
       <w:r>
         <w:rPr>
@@ -4014,7 +3397,7 @@
           <w:lang w:val="en-US"/>
         </w:rPr>
       </w:pPr>
-      <w:bookmarkStart w:id="15" w:name="_Toc67392338"/>
+      <w:bookmarkStart w:id="7" w:name="_Toc67489613"/>
       <w:r>
         <w:rPr>
           <w:lang w:val="en-US"/>
@@ -4022,7 +3405,7 @@
         <w:lastRenderedPageBreak/>
         <w:t>Current State of BECCS</w:t>
       </w:r>
-      <w:bookmarkEnd w:id="15"/>
+      <w:bookmarkEnd w:id="7"/>
     </w:p>
     <w:p>
       <w:pPr>
@@ -4396,7 +3779,7 @@
           <w:lang w:val="en-US"/>
         </w:rPr>
       </w:pPr>
-      <w:bookmarkStart w:id="16" w:name="_Toc67392339"/>
+      <w:bookmarkStart w:id="8" w:name="_Toc67489614"/>
       <w:r>
         <w:rPr>
           <w:lang w:val="en-US"/>
@@ -4404,7 +3787,7 @@
         <w:lastRenderedPageBreak/>
         <w:t>Alternative Solutions</w:t>
       </w:r>
-      <w:bookmarkEnd w:id="16"/>
+      <w:bookmarkEnd w:id="8"/>
     </w:p>
     <w:p>
       <w:pPr>
@@ -4744,7 +4127,7 @@
           <w:lang w:val="en-US"/>
         </w:rPr>
       </w:pPr>
-      <w:bookmarkStart w:id="17" w:name="_Toc67392340"/>
+      <w:bookmarkStart w:id="9" w:name="_Toc67489615"/>
       <w:r>
         <w:rPr>
           <w:lang w:val="en-US"/>
@@ -4752,7 +4135,7 @@
         <w:lastRenderedPageBreak/>
         <w:t>Bibliography</w:t>
       </w:r>
-      <w:bookmarkEnd w:id="17"/>
+      <w:bookmarkEnd w:id="9"/>
     </w:p>
     <w:p>
       <w:pPr>
@@ -4775,6 +4158,23 @@
           <w:shd w:val="clear" w:color="auto" w:fill="FFE7AF"/>
         </w:rPr>
         <w:t xml:space="preserve">"A Leap in the Dark: The Dangers of Bioenergy with Carbon Capture and Storage (BECCS)." Friends of the Earth International. January 20, 2021. </w:t>
+      </w:r>
+    </w:p>
+    <w:p>
+      <w:pPr>
+        <w:rPr>
+          <w:color w:val="323232"/>
+          <w:shd w:val="clear" w:color="auto" w:fill="FFE7AF"/>
+        </w:rPr>
+      </w:pPr>
+    </w:p>
+    <w:p>
+      <w:r>
+        <w:rPr>
+          <w:color w:val="323232"/>
+          <w:shd w:val="clear" w:color="auto" w:fill="FFE7AF"/>
+        </w:rPr>
+        <w:t>"Bio-Energy with Carbon Capture and Storage (BECCS)." Geoengineering Monitor. May 28, 2018.</w:t>
       </w:r>
     </w:p>
     <w:p>
@@ -4810,27 +4210,175 @@
         <w:t>, January 2020.</w:t>
       </w:r>
     </w:p>
-    <w:p/>
-    <w:p>
-      <w:r>
+    <w:p>
+      <w:pPr>
         <w:rPr>
           <w:color w:val="323232"/>
           <w:shd w:val="clear" w:color="auto" w:fill="FFE7AF"/>
         </w:rPr>
-        <w:t>Admin. "Bio-Energy with Carbon Capture and Storage (BECCS)." Geoengineering Monitor. May 28, 2018.</w:t>
-      </w:r>
-    </w:p>
-    <w:p/>
+      </w:pPr>
+    </w:p>
     <w:p>
       <w:r>
         <w:rPr>
           <w:color w:val="323232"/>
           <w:shd w:val="clear" w:color="auto" w:fill="FFE7AF"/>
         </w:rPr>
-        <w:t>Admin. "Carbon Capture and Storage (Technology Factsheet)." Geoengineering Monitor. May 28, 2018.</w:t>
+        <w:t>"Carbon Capture and Storage (Technology Factsheet)." Geoengineering Monitor. May 28, 2018.</w:t>
       </w:r>
     </w:p>
     <w:p/>
+    <w:p>
+      <w:pPr>
+        <w:rPr>
+          <w:color w:val="323232"/>
+          <w:shd w:val="clear" w:color="auto" w:fill="FFE7AF"/>
+        </w:rPr>
+      </w:pPr>
+      <w:r>
+        <w:rPr>
+          <w:color w:val="323232"/>
+          <w:shd w:val="clear" w:color="auto" w:fill="FFE7AF"/>
+          <w:lang w:val="en-US"/>
+        </w:rPr>
+        <w:t>Fajardy</w:t>
+      </w:r>
+      <w:r>
+        <w:rPr>
+          <w:color w:val="323232"/>
+          <w:shd w:val="clear" w:color="auto" w:fill="FFE7AF"/>
+        </w:rPr>
+        <w:t xml:space="preserve">, </w:t>
+      </w:r>
+      <w:r>
+        <w:rPr>
+          <w:color w:val="323232"/>
+          <w:shd w:val="clear" w:color="auto" w:fill="FFE7AF"/>
+          <w:lang w:val="en-US"/>
+        </w:rPr>
+        <w:t>Mathilde</w:t>
+      </w:r>
+      <w:r>
+        <w:rPr>
+          <w:color w:val="323232"/>
+          <w:shd w:val="clear" w:color="auto" w:fill="FFE7AF"/>
+        </w:rPr>
+        <w:t xml:space="preserve">, </w:t>
+      </w:r>
+      <w:r>
+        <w:rPr>
+          <w:color w:val="323232"/>
+          <w:shd w:val="clear" w:color="auto" w:fill="FFE7AF"/>
+          <w:lang w:val="en-US"/>
+        </w:rPr>
+        <w:t>Alexandre</w:t>
+      </w:r>
+      <w:r>
+        <w:rPr>
+          <w:color w:val="323232"/>
+          <w:shd w:val="clear" w:color="auto" w:fill="FFE7AF"/>
+        </w:rPr>
+        <w:t xml:space="preserve"> </w:t>
+      </w:r>
+      <w:r>
+        <w:rPr>
+          <w:color w:val="323232"/>
+          <w:shd w:val="clear" w:color="auto" w:fill="FFE7AF"/>
+          <w:lang w:val="en-US"/>
+        </w:rPr>
+        <w:t>Köberle</w:t>
+      </w:r>
+      <w:r>
+        <w:rPr>
+          <w:color w:val="323232"/>
+          <w:shd w:val="clear" w:color="auto" w:fill="FFE7AF"/>
+        </w:rPr>
+        <w:t xml:space="preserve">, </w:t>
+      </w:r>
+      <w:r>
+        <w:rPr>
+          <w:color w:val="323232"/>
+          <w:shd w:val="clear" w:color="auto" w:fill="FFE7AF"/>
+          <w:lang w:val="en-US"/>
+        </w:rPr>
+        <w:t>Niall</w:t>
+      </w:r>
+      <w:r>
+        <w:rPr>
+          <w:color w:val="323232"/>
+          <w:shd w:val="clear" w:color="auto" w:fill="FFE7AF"/>
+        </w:rPr>
+        <w:t xml:space="preserve"> </w:t>
+      </w:r>
+      <w:r>
+        <w:rPr>
+          <w:color w:val="323232"/>
+          <w:shd w:val="clear" w:color="auto" w:fill="FFE7AF"/>
+          <w:lang w:val="en-US"/>
+        </w:rPr>
+        <w:t>Mac</w:t>
+      </w:r>
+      <w:r>
+        <w:rPr>
+          <w:color w:val="323232"/>
+          <w:shd w:val="clear" w:color="auto" w:fill="FFE7AF"/>
+        </w:rPr>
+        <w:t xml:space="preserve"> </w:t>
+      </w:r>
+      <w:r>
+        <w:rPr>
+          <w:color w:val="323232"/>
+          <w:shd w:val="clear" w:color="auto" w:fill="FFE7AF"/>
+          <w:lang w:val="en-US"/>
+        </w:rPr>
+        <w:t>Dowell</w:t>
+      </w:r>
+      <w:r>
+        <w:rPr>
+          <w:color w:val="323232"/>
+          <w:shd w:val="clear" w:color="auto" w:fill="FFE7AF"/>
+        </w:rPr>
+        <w:t xml:space="preserve">, and </w:t>
+      </w:r>
+      <w:r>
+        <w:rPr>
+          <w:color w:val="323232"/>
+          <w:shd w:val="clear" w:color="auto" w:fill="FFE7AF"/>
+          <w:lang w:val="en-US"/>
+        </w:rPr>
+        <w:t>Andrea</w:t>
+      </w:r>
+      <w:r>
+        <w:rPr>
+          <w:color w:val="323232"/>
+          <w:shd w:val="clear" w:color="auto" w:fill="FFE7AF"/>
+        </w:rPr>
+        <w:t xml:space="preserve"> </w:t>
+      </w:r>
+      <w:r>
+        <w:rPr>
+          <w:color w:val="323232"/>
+          <w:shd w:val="clear" w:color="auto" w:fill="FFE7AF"/>
+          <w:lang w:val="en-US"/>
+        </w:rPr>
+        <w:t>Fantuzzi</w:t>
+      </w:r>
+      <w:r>
+        <w:rPr>
+          <w:color w:val="323232"/>
+          <w:shd w:val="clear" w:color="auto" w:fill="FFE7AF"/>
+        </w:rPr>
+        <w:t>. "BECCS Deployment: A Reality Check." Grantham Institute, January 2019.</w:t>
+      </w:r>
+    </w:p>
+    <w:p>
+      <w:pPr>
+        <w:rPr>
+          <w:color w:val="323232"/>
+          <w:shd w:val="clear" w:color="auto" w:fill="FFE7AF"/>
+        </w:rPr>
+      </w:pPr>
+    </w:p>
     <w:p>
       <w:r>
         <w:rPr>
@@ -4858,21 +4406,13 @@
     </w:p>
     <w:p>
       <w:pPr>
-        <w:spacing w:line="360" w:lineRule="auto"/>
-        <w:rPr>
-          <w:color w:val="000000" w:themeColor="text1"/>
-          <w:lang w:val="en-US"/>
-        </w:rPr>
-      </w:pPr>
-    </w:p>
-    <w:p>
-      <w:r>
         <w:rPr>
           <w:color w:val="323232"/>
           <w:shd w:val="clear" w:color="auto" w:fill="FFE7AF"/>
         </w:rPr>
-        <w:t>FAJARDY, MATHILDE, ALEXANDRE KÖBERLE, NIALL MAC DOWELL, and ANDREA FANTUZZI. "BECCS Deployment: A Reality Check." </w:t>
-      </w:r>
+      </w:pPr>
+    </w:p>
+    <w:p>
       <w:r>
         <w:rPr>
           <w:i/>
@@ -4880,22 +4420,37 @@
           <w:color w:val="323232"/>
           <w:shd w:val="clear" w:color="auto" w:fill="FFE7AF"/>
         </w:rPr>
-        <w:t>Grantham Institute</w:t>
+        <w:t>Fuel to the Fire, How Geoengineering Threatens to Entrench Fossil Fuels and Accelerate the Climate Crisis</w:t>
       </w:r>
       <w:r>
         <w:rPr>
           <w:color w:val="323232"/>
           <w:shd w:val="clear" w:color="auto" w:fill="FFE7AF"/>
         </w:rPr>
-        <w:t>, January 2019.</w:t>
-      </w:r>
-    </w:p>
-    <w:p>
-      <w:pPr>
-        <w:spacing w:line="360" w:lineRule="auto"/>
-        <w:rPr>
-          <w:color w:val="000000" w:themeColor="text1"/>
-          <w:lang w:val="en-US"/>
+        <w:t>. Washington, DC: Center for International Environmental Law (CIEL), 2019.</w:t>
+      </w:r>
+    </w:p>
+    <w:p/>
+    <w:p>
+      <w:pPr>
+        <w:rPr>
+          <w:color w:val="323232"/>
+          <w:shd w:val="clear" w:color="auto" w:fill="FFE7AF"/>
+        </w:rPr>
+      </w:pPr>
+      <w:r>
+        <w:rPr>
+          <w:color w:val="323232"/>
+          <w:shd w:val="clear" w:color="auto" w:fill="FFE7AF"/>
+        </w:rPr>
+        <w:t>Macleod, Melinda. "With Most Biodiversity Lying on Indigenous Land, Their Leadership Is." Reuters Events. March 4, 2020. Accessed March 23, 2021.</w:t>
+      </w:r>
+    </w:p>
+    <w:p>
+      <w:pPr>
+        <w:rPr>
+          <w:color w:val="323232"/>
+          <w:shd w:val="clear" w:color="auto" w:fill="FFE7AF"/>
         </w:rPr>
       </w:pPr>
     </w:p>
@@ -4930,42 +4485,7 @@
         <w:t>. Winnipeg: ETC Group, 2017.</w:t>
       </w:r>
     </w:p>
-    <w:p>
-      <w:pPr>
-        <w:rPr>
-          <w:color w:val="323232"/>
-          <w:shd w:val="clear" w:color="auto" w:fill="FFE7AF"/>
-        </w:rPr>
-      </w:pPr>
-    </w:p>
-    <w:p>
-      <w:r>
-        <w:rPr>
-          <w:i/>
-          <w:iCs/>
-          <w:color w:val="323232"/>
-          <w:shd w:val="clear" w:color="auto" w:fill="FFE7AF"/>
-        </w:rPr>
-        <w:t>Fuel to the Fire, How Geoengineering Threatens to Entrench Fossil Fuels and Accelerate the Climate Crisis</w:t>
-      </w:r>
-      <w:r>
-        <w:rPr>
-          <w:color w:val="323232"/>
-          <w:shd w:val="clear" w:color="auto" w:fill="FFE7AF"/>
-        </w:rPr>
-        <w:t>. Washington, DC: Center for International Environmental Law (CIEL), 2019.</w:t>
-      </w:r>
-    </w:p>
     <w:p/>
-    <w:p>
-      <w:r>
-        <w:rPr>
-          <w:color w:val="323232"/>
-          <w:shd w:val="clear" w:color="auto" w:fill="FFE7AF"/>
-        </w:rPr>
-        <w:t>Macleod, Melinda. "With Most Biodiversity Lying on Indigenous Land, Their Leadership Is." Reuters Events. March 4, 2020. Accessed March 23, 2021. https://www.reutersevents.com/sustainability/most-biodiversity-lying-indigenous-land-their-leadership-crucial.</w:t>
-      </w:r>
-    </w:p>
     <w:p>
       <w:pPr>
         <w:spacing w:line="360" w:lineRule="auto"/>
@@ -4983,221 +4503,6 @@
     </w:sectPr>
   </w:body>
 </w:document>
-</file>
-
-<file path=word/comments.xml><?xml version="1.0" encoding="utf-8"?>
-<w:comments xmlns:wpc="http://schemas.microsoft.com/office/word/2010/wordprocessingCanvas" xmlns:cx="http://schemas.microsoft.com/office/drawing/2014/chartex" xmlns:cx1="http://schemas.microsoft.com/office/drawing/2015/9/8/chartex" xmlns:cx2="http://schemas.microsoft.com/office/drawing/2015/10/21/chartex" xmlns:cx3="http://schemas.microsoft.com/office/drawing/2016/5/9/chartex" xmlns:cx4="http://schemas.microsoft.com/office/drawing/2016/5/10/chartex" xmlns:cx5="http://schemas.microsoft.com/office/drawing/2016/5/11/chartex" xmlns:cx6="http://schemas.microsoft.com/office/drawing/2016/5/12/chartex" xmlns:cx7="http://schemas.microsoft.com/office/drawing/2016/5/13/chartex" xmlns:cx8="http://schemas.microsoft.com/office/drawing/2016/5/14/chartex" xmlns:mc="http://schemas.openxmlformats.org/markup-compatibility/2006" xmlns:aink="http://schemas.microsoft.com/office/drawing/2016/ink" xmlns:am3d="http://schemas.microsoft.com/office/drawing/2017/model3d" xmlns:o="urn:schemas-microsoft-com:office:office" xmlns:r="http://schemas.openxmlformats.org/officeDocument/2006/relationships" xmlns:m="http://schemas.openxmlformats.org/officeDocument/2006/math" xmlns:v="urn:schemas-microsoft-com:vml" xmlns:wp14="http://schemas.microsoft.com/office/word/2010/wordprocessingDrawing" xmlns:wp="http://schemas.openxmlformats.org/drawingml/2006/wordprocessingDrawing" xmlns:w10="urn:schemas-microsoft-com:office:word" xmlns:w="http://schemas.openxmlformats.org/wordprocessingml/2006/main" xmlns:w14="http://schemas.microsoft.com/office/word/2010/wordml" xmlns:w15="http://schemas.microsoft.com/office/word/2012/wordml" xmlns:w16cex="http://schemas.microsoft.com/office/word/2018/wordml/cex" xmlns:w16cid="http://schemas.microsoft.com/office/word/2016/wordml/cid" xmlns:w16="http://schemas.microsoft.com/office/word/2018/wordml" xmlns:w16se="http://schemas.microsoft.com/office/word/2015/wordml/symex" xmlns:wpg="http://schemas.microsoft.com/office/word/2010/wordprocessingGroup" xmlns:wpi="http://schemas.microsoft.com/office/word/2010/wordprocessingInk" xmlns:wne="http://schemas.microsoft.com/office/word/2006/wordml" xmlns:wps="http://schemas.microsoft.com/office/word/2010/wordprocessingShape" mc:Ignorable="w14 w15 w16se w16cid w16 w16cex wp14">
-  <w:comment w:id="2" w:author="Ripley Cleghorn" w:date="2021-03-23T11:51:00Z" w:initials="RC">
-    <w:p>
-      <w:pPr>
-        <w:pStyle w:val="CommentText"/>
-        <w:rPr>
-          <w:lang w:val="en-US"/>
-        </w:rPr>
-      </w:pPr>
-      <w:r>
-        <w:rPr>
-          <w:rStyle w:val="CommentReference"/>
-        </w:rPr>
-        <w:annotationRef/>
-      </w:r>
-      <w:r>
-        <w:rPr>
-          <w:lang w:val="en-US"/>
-        </w:rPr>
-        <w:t>WWIFM?</w:t>
-      </w:r>
-    </w:p>
-  </w:comment>
-  <w:comment w:id="3" w:author="Ripley Cleghorn" w:date="2021-03-23T11:48:00Z" w:initials="RC">
-    <w:p>
-      <w:pPr>
-        <w:pStyle w:val="CommentText"/>
-        <w:rPr>
-          <w:lang w:val="en-US"/>
-        </w:rPr>
-      </w:pPr>
-      <w:r>
-        <w:rPr>
-          <w:rStyle w:val="CommentReference"/>
-        </w:rPr>
-        <w:annotationRef/>
-      </w:r>
-      <w:r>
-        <w:rPr>
-          <w:lang w:val="en-US"/>
-        </w:rPr>
-        <w:t xml:space="preserve">Possible WWIFM but I need to say </w:t>
-      </w:r>
-      <w:r>
-        <w:rPr>
-          <w:i/>
-          <w:iCs/>
-          <w:lang w:val="en-US"/>
-        </w:rPr>
-        <w:t>why</w:t>
-      </w:r>
-      <w:r>
-        <w:rPr>
-          <w:lang w:val="en-US"/>
-        </w:rPr>
-        <w:t xml:space="preserve"> this is important, all I’ve done so far is say that temperatures are rising</w:t>
-      </w:r>
-    </w:p>
-  </w:comment>
-  <w:comment w:id="4" w:author="Ripley Cleghorn" w:date="2021-03-23T11:40:00Z" w:initials="RC">
-    <w:p>
-      <w:pPr>
-        <w:pStyle w:val="CommentText"/>
-        <w:rPr>
-          <w:lang w:val="en-US"/>
-        </w:rPr>
-      </w:pPr>
-      <w:r>
-        <w:rPr>
-          <w:rStyle w:val="CommentReference"/>
-        </w:rPr>
-        <w:annotationRef/>
-      </w:r>
-      <w:r>
-        <w:rPr>
-          <w:lang w:val="en-US"/>
-        </w:rPr>
-        <w:t>Salient sentence</w:t>
-      </w:r>
-    </w:p>
-  </w:comment>
-  <w:comment w:id="5" w:author="Ripley Cleghorn" w:date="2021-03-23T11:42:00Z" w:initials="RC">
-    <w:p>
-      <w:pPr>
-        <w:pStyle w:val="CommentText"/>
-        <w:rPr>
-          <w:lang w:val="en-US"/>
-        </w:rPr>
-      </w:pPr>
-      <w:r>
-        <w:rPr>
-          <w:rStyle w:val="CommentReference"/>
-        </w:rPr>
-        <w:annotationRef/>
-      </w:r>
-      <w:r>
-        <w:rPr>
-          <w:lang w:val="en-US"/>
-        </w:rPr>
-        <w:t>Salient sentence</w:t>
-      </w:r>
-    </w:p>
-  </w:comment>
-  <w:comment w:id="6" w:author="Ripley Cleghorn" w:date="2021-03-23T11:42:00Z" w:initials="RC">
-    <w:p>
-      <w:pPr>
-        <w:pStyle w:val="CommentText"/>
-        <w:rPr>
-          <w:lang w:val="en-US"/>
-        </w:rPr>
-      </w:pPr>
-      <w:r>
-        <w:rPr>
-          <w:rStyle w:val="CommentReference"/>
-        </w:rPr>
-        <w:annotationRef/>
-      </w:r>
-      <w:r>
-        <w:rPr>
-          <w:lang w:val="en-US"/>
-        </w:rPr>
-        <w:t>Concise description of project</w:t>
-      </w:r>
-      <w:r>
-        <w:rPr>
-          <w:lang w:val="en-US"/>
-        </w:rPr>
-        <w:t xml:space="preserve"> should add solutions</w:t>
-      </w:r>
-    </w:p>
-  </w:comment>
-  <w:comment w:id="7" w:author="Ripley Cleghorn" w:date="2021-03-23T11:44:00Z" w:initials="RC">
-    <w:p>
-      <w:pPr>
-        <w:pStyle w:val="CommentText"/>
-        <w:rPr>
-          <w:lang w:val="en-US"/>
-        </w:rPr>
-      </w:pPr>
-      <w:r>
-        <w:rPr>
-          <w:rStyle w:val="CommentReference"/>
-        </w:rPr>
-        <w:annotationRef/>
-      </w:r>
-      <w:r>
-        <w:rPr>
-          <w:lang w:val="en-US"/>
-        </w:rPr>
-        <w:t>Concise description</w:t>
-      </w:r>
-    </w:p>
-  </w:comment>
-  <w:comment w:id="8" w:author="Ripley Cleghorn" w:date="2021-03-23T11:44:00Z" w:initials="RC">
-    <w:p>
-      <w:pPr>
-        <w:pStyle w:val="CommentText"/>
-        <w:rPr>
-          <w:lang w:val="en-US"/>
-        </w:rPr>
-      </w:pPr>
-      <w:r>
-        <w:rPr>
-          <w:rStyle w:val="CommentReference"/>
-        </w:rPr>
-        <w:annotationRef/>
-      </w:r>
-      <w:r>
-        <w:rPr>
-          <w:lang w:val="en-US"/>
-        </w:rPr>
-        <w:t>Sentence about framework of project that I think I should include</w:t>
-      </w:r>
-    </w:p>
-  </w:comment>
-</w:comments>
-</file>
-
-<file path=word/commentsExtended.xml><?xml version="1.0" encoding="utf-8"?>
-<w15:commentsEx xmlns:wpc="http://schemas.microsoft.com/office/word/2010/wordprocessingCanvas" xmlns:cx="http://schemas.microsoft.com/office/drawing/2014/chartex" xmlns:cx1="http://schemas.microsoft.com/office/drawing/2015/9/8/chartex" xmlns:cx2="http://schemas.microsoft.com/office/drawing/2015/10/21/chartex" xmlns:cx3="http://schemas.microsoft.com/office/drawing/2016/5/9/chartex" xmlns:cx4="http://schemas.microsoft.com/office/drawing/2016/5/10/chartex" xmlns:cx5="http://schemas.microsoft.com/office/drawing/2016/5/11/chartex" xmlns:cx6="http://schemas.microsoft.com/office/drawing/2016/5/12/chartex" xmlns:cx7="http://schemas.microsoft.com/office/drawing/2016/5/13/chartex" xmlns:cx8="http://schemas.microsoft.com/office/drawing/2016/5/14/chartex" xmlns:mc="http://schemas.openxmlformats.org/markup-compatibility/2006" xmlns:aink="http://schemas.microsoft.com/office/drawing/2016/ink" xmlns:am3d="http://schemas.microsoft.com/office/drawing/2017/model3d" xmlns:o="urn:schemas-microsoft-com:office:office" xmlns:r="http://schemas.openxmlformats.org/officeDocument/2006/relationships" xmlns:m="http://schemas.openxmlformats.org/officeDocument/2006/math" xmlns:v="urn:schemas-microsoft-com:vml" xmlns:wp14="http://schemas.microsoft.com/office/word/2010/wordprocessingDrawing" xmlns:wp="http://schemas.openxmlformats.org/drawingml/2006/wordprocessingDrawing" xmlns:w10="urn:schemas-microsoft-com:office:word" xmlns:w="http://schemas.openxmlformats.org/wordprocessingml/2006/main" xmlns:w14="http://schemas.microsoft.com/office/word/2010/wordml" xmlns:w15="http://schemas.microsoft.com/office/word/2012/wordml" xmlns:w16cex="http://schemas.microsoft.com/office/word/2018/wordml/cex" xmlns:w16cid="http://schemas.microsoft.com/office/word/2016/wordml/cid" xmlns:w16="http://schemas.microsoft.com/office/word/2018/wordml" xmlns:w16se="http://schemas.microsoft.com/office/word/2015/wordml/symex" xmlns:wpg="http://schemas.microsoft.com/office/word/2010/wordprocessingGroup" xmlns:wpi="http://schemas.microsoft.com/office/word/2010/wordprocessingInk" xmlns:wne="http://schemas.microsoft.com/office/word/2006/wordml" xmlns:wps="http://schemas.microsoft.com/office/word/2010/wordprocessingShape" mc:Ignorable="w14 w15 w16se w16cid w16 w16cex wp14">
-  <w15:commentEx w15:paraId="10989635" w15:done="0"/>
-  <w15:commentEx w15:paraId="32E2FAA2" w15:done="0"/>
-  <w15:commentEx w15:paraId="47A783DF" w15:done="0"/>
-  <w15:commentEx w15:paraId="6331B3DD" w15:done="0"/>
-  <w15:commentEx w15:paraId="134E295B" w15:done="0"/>
-  <w15:commentEx w15:paraId="239230EF" w15:done="0"/>
-  <w15:commentEx w15:paraId="59C35B90" w15:done="0"/>
-</w15:commentsEx>
-</file>
-
-<file path=word/commentsExtensible.xml><?xml version="1.0" encoding="utf-8"?>
-<w16cex:commentsExtensible xmlns:wpc="http://schemas.microsoft.com/office/word/2010/wordprocessingCanvas" xmlns:cx="http://schemas.microsoft.com/office/drawing/2014/chartex" xmlns:cx1="http://schemas.microsoft.com/office/drawing/2015/9/8/chartex" xmlns:cx2="http://schemas.microsoft.com/office/drawing/2015/10/21/chartex" xmlns:cx3="http://schemas.microsoft.com/office/drawing/2016/5/9/chartex" xmlns:cx4="http://schemas.microsoft.com/office/drawing/2016/5/10/chartex" xmlns:cx5="http://schemas.microsoft.com/office/drawing/2016/5/11/chartex" xmlns:cx6="http://schemas.microsoft.com/office/drawing/2016/5/12/chartex" xmlns:cx7="http://schemas.microsoft.com/office/drawing/2016/5/13/chartex" xmlns:cx8="http://schemas.microsoft.com/office/drawing/2016/5/14/chartex" xmlns:mc="http://schemas.openxmlformats.org/markup-compatibility/2006" xmlns:aink="http://schemas.microsoft.com/office/drawing/2016/ink" xmlns:am3d="http://schemas.microsoft.com/office/drawing/2017/model3d" xmlns:o="urn:schemas-microsoft-com:office:office" xmlns:r="http://schemas.openxmlformats.org/officeDocument/2006/relationships" xmlns:m="http://schemas.openxmlformats.org/officeDocument/2006/math" xmlns:v="urn:schemas-microsoft-com:vml" xmlns:wp14="http://schemas.microsoft.com/office/word/2010/wordprocessingDrawing" xmlns:wp="http://schemas.openxmlformats.org/drawingml/2006/wordprocessingDrawing" xmlns:w10="urn:schemas-microsoft-com:office:word" xmlns:w="http://schemas.openxmlformats.org/wordprocessingml/2006/main" xmlns:w14="http://schemas.microsoft.com/office/word/2010/wordml" xmlns:w15="http://schemas.microsoft.com/office/word/2012/wordml" xmlns:w16cex="http://schemas.microsoft.com/office/word/2018/wordml/cex" xmlns:w16cid="http://schemas.microsoft.com/office/word/2016/wordml/cid" xmlns:w16="http://schemas.microsoft.com/office/word/2018/wordml" xmlns:w16se="http://schemas.microsoft.com/office/word/2015/wordml/symex" xmlns:wpg="http://schemas.microsoft.com/office/word/2010/wordprocessingGroup" xmlns:wpi="http://schemas.microsoft.com/office/word/2010/wordprocessingInk" xmlns:wne="http://schemas.microsoft.com/office/word/2006/wordml" xmlns:wps="http://schemas.microsoft.com/office/word/2010/wordprocessingShape" mc:Ignorable="w14 w15 w16se w16cid w16 w16cex wp14">
-  <w16cex:commentExtensible w16cex:durableId="240454D9" w16cex:dateUtc="2021-03-23T14:51:00Z"/>
-  <w16cex:commentExtensible w16cex:durableId="2404541C" w16cex:dateUtc="2021-03-23T14:48:00Z"/>
-  <w16cex:commentExtensible w16cex:durableId="24045213" w16cex:dateUtc="2021-03-23T14:40:00Z"/>
-  <w16cex:commentExtensible w16cex:durableId="24045289" w16cex:dateUtc="2021-03-23T14:42:00Z"/>
-  <w16cex:commentExtensible w16cex:durableId="24045296" w16cex:dateUtc="2021-03-23T14:42:00Z"/>
-  <w16cex:commentExtensible w16cex:durableId="24045300" w16cex:dateUtc="2021-03-23T14:44:00Z"/>
-  <w16cex:commentExtensible w16cex:durableId="24045311" w16cex:dateUtc="2021-03-23T14:44:00Z"/>
-</w16cex:commentsExtensible>
-</file>
-
-<file path=word/commentsIds.xml><?xml version="1.0" encoding="utf-8"?>
-<w16cid:commentsIds xmlns:wpc="http://schemas.microsoft.com/office/word/2010/wordprocessingCanvas" xmlns:cx="http://schemas.microsoft.com/office/drawing/2014/chartex" xmlns:cx1="http://schemas.microsoft.com/office/drawing/2015/9/8/chartex" xmlns:cx2="http://schemas.microsoft.com/office/drawing/2015/10/21/chartex" xmlns:cx3="http://schemas.microsoft.com/office/drawing/2016/5/9/chartex" xmlns:cx4="http://schemas.microsoft.com/office/drawing/2016/5/10/chartex" xmlns:cx5="http://schemas.microsoft.com/office/drawing/2016/5/11/chartex" xmlns:cx6="http://schemas.microsoft.com/office/drawing/2016/5/12/chartex" xmlns:cx7="http://schemas.microsoft.com/office/drawing/2016/5/13/chartex" xmlns:cx8="http://schemas.microsoft.com/office/drawing/2016/5/14/chartex" xmlns:mc="http://schemas.openxmlformats.org/markup-compatibility/2006" xmlns:aink="http://schemas.microsoft.com/office/drawing/2016/ink" xmlns:am3d="http://schemas.microsoft.com/office/drawing/2017/model3d" xmlns:o="urn:schemas-microsoft-com:office:office" xmlns:r="http://schemas.openxmlformats.org/officeDocument/2006/relationships" xmlns:m="http://schemas.openxmlformats.org/officeDocument/2006/math" xmlns:v="urn:schemas-microsoft-com:vml" xmlns:wp14="http://schemas.microsoft.com/office/word/2010/wordprocessingDrawing" xmlns:wp="http://schemas.openxmlformats.org/drawingml/2006/wordprocessingDrawing" xmlns:w10="urn:schemas-microsoft-com:office:word" xmlns:w="http://schemas.openxmlformats.org/wordprocessingml/2006/main" xmlns:w14="http://schemas.microsoft.com/office/word/2010/wordml" xmlns:w15="http://schemas.microsoft.com/office/word/2012/wordml" xmlns:w16cex="http://schemas.microsoft.com/office/word/2018/wordml/cex" xmlns:w16cid="http://schemas.microsoft.com/office/word/2016/wordml/cid" xmlns:w16="http://schemas.microsoft.com/office/word/2018/wordml" xmlns:w16se="http://schemas.microsoft.com/office/word/2015/wordml/symex" xmlns:wpg="http://schemas.microsoft.com/office/word/2010/wordprocessingGroup" xmlns:wpi="http://schemas.microsoft.com/office/word/2010/wordprocessingInk" xmlns:wne="http://schemas.microsoft.com/office/word/2006/wordml" xmlns:wps="http://schemas.microsoft.com/office/word/2010/wordprocessingShape" mc:Ignorable="w14 w15 w16se w16cid w16 w16cex wp14">
-  <w16cid:commentId w16cid:paraId="10989635" w16cid:durableId="240454D9"/>
-  <w16cid:commentId w16cid:paraId="32E2FAA2" w16cid:durableId="2404541C"/>
-  <w16cid:commentId w16cid:paraId="47A783DF" w16cid:durableId="24045213"/>
-  <w16cid:commentId w16cid:paraId="6331B3DD" w16cid:durableId="24045289"/>
-  <w16cid:commentId w16cid:paraId="134E295B" w16cid:durableId="24045296"/>
-  <w16cid:commentId w16cid:paraId="239230EF" w16cid:durableId="24045300"/>
-  <w16cid:commentId w16cid:paraId="59C35B90" w16cid:durableId="24045311"/>
-</w16cid:commentsIds>
 </file>
 
 <file path=word/numbering.xml><?xml version="1.0" encoding="utf-8"?>
@@ -5447,14 +4752,6 @@
     <w:abstractNumId w:val="1"/>
   </w:num>
 </w:numbering>
-</file>
-
-<file path=word/people.xml><?xml version="1.0" encoding="utf-8"?>
-<w15:people xmlns:wpc="http://schemas.microsoft.com/office/word/2010/wordprocessingCanvas" xmlns:cx="http://schemas.microsoft.com/office/drawing/2014/chartex" xmlns:cx1="http://schemas.microsoft.com/office/drawing/2015/9/8/chartex" xmlns:cx2="http://schemas.microsoft.com/office/drawing/2015/10/21/chartex" xmlns:cx3="http://schemas.microsoft.com/office/drawing/2016/5/9/chartex" xmlns:cx4="http://schemas.microsoft.com/office/drawing/2016/5/10/chartex" xmlns:cx5="http://schemas.microsoft.com/office/drawing/2016/5/11/chartex" xmlns:cx6="http://schemas.microsoft.com/office/drawing/2016/5/12/chartex" xmlns:cx7="http://schemas.microsoft.com/office/drawing/2016/5/13/chartex" xmlns:cx8="http://schemas.microsoft.com/office/drawing/2016/5/14/chartex" xmlns:mc="http://schemas.openxmlformats.org/markup-compatibility/2006" xmlns:aink="http://schemas.microsoft.com/office/drawing/2016/ink" xmlns:am3d="http://schemas.microsoft.com/office/drawing/2017/model3d" xmlns:o="urn:schemas-microsoft-com:office:office" xmlns:r="http://schemas.openxmlformats.org/officeDocument/2006/relationships" xmlns:m="http://schemas.openxmlformats.org/officeDocument/2006/math" xmlns:v="urn:schemas-microsoft-com:vml" xmlns:wp14="http://schemas.microsoft.com/office/word/2010/wordprocessingDrawing" xmlns:wp="http://schemas.openxmlformats.org/drawingml/2006/wordprocessingDrawing" xmlns:w10="urn:schemas-microsoft-com:office:word" xmlns:w="http://schemas.openxmlformats.org/wordprocessingml/2006/main" xmlns:w14="http://schemas.microsoft.com/office/word/2010/wordml" xmlns:w15="http://schemas.microsoft.com/office/word/2012/wordml" xmlns:w16cex="http://schemas.microsoft.com/office/word/2018/wordml/cex" xmlns:w16cid="http://schemas.microsoft.com/office/word/2016/wordml/cid" xmlns:w16="http://schemas.microsoft.com/office/word/2018/wordml" xmlns:w16se="http://schemas.microsoft.com/office/word/2015/wordml/symex" xmlns:wpg="http://schemas.microsoft.com/office/word/2010/wordprocessingGroup" xmlns:wpi="http://schemas.microsoft.com/office/word/2010/wordprocessingInk" xmlns:wne="http://schemas.microsoft.com/office/word/2006/wordml" xmlns:wps="http://schemas.microsoft.com/office/word/2010/wordprocessingShape" mc:Ignorable="w14 w15 w16se w16cid w16 w16cex wp14">
-  <w15:person w15:author="Ripley Cleghorn">
-    <w15:presenceInfo w15:providerId="AD" w15:userId="S::clegr474@newschool.edu::3bbecea2-5e36-4f54-860e-00a60e264114"/>
-  </w15:person>
-</w15:people>
 </file>
 
 <file path=word/styles.xml><?xml version="1.0" encoding="utf-8"?>
@@ -6264,6 +5561,18 @@
       <w:u w:val="single"/>
     </w:rPr>
   </w:style>
+  <w:style w:type="character" w:styleId="UnresolvedMention">
+    <w:name w:val="Unresolved Mention"/>
+    <w:basedOn w:val="DefaultParagraphFont"/>
+    <w:uiPriority w:val="99"/>
+    <w:semiHidden/>
+    <w:unhideWhenUsed/>
+    <w:rsid w:val="00D32CB4"/>
+    <w:rPr>
+      <w:color w:val="605E5C"/>
+      <w:shd w:val="clear" w:color="auto" w:fill="E1DFDD"/>
+    </w:rPr>
+  </w:style>
 </w:styles>
 </file>
 
